--- a/サウナEC要件定義書テンプレート100.docx
+++ b/サウナEC要件定義書テンプレート100.docx
@@ -5,9 +5,6 @@
     <w:p>
       <w:pPr>
         <w:pStyle w:val="a3"/>
-        <w:rPr>
-          <w:rFonts w:hint="eastAsia"/>
-        </w:rPr>
       </w:pPr>
       <w:r>
         <w:rPr>
@@ -3241,14 +3238,111 @@
         <w:t>システム概要</w:t>
       </w:r>
       <w:bookmarkEnd w:id="0"/>
-    </w:p>
-    <w:p>
-      <w:r>
-        <w:rPr>
-          <w:rFonts w:hint="eastAsia"/>
-        </w:rPr>
-        <w:t>システムの概要をここに記載。</w:t>
-      </w:r>
+      <w:r>
+        <w:rPr>
+          <w:rFonts w:hint="eastAsia"/>
+        </w:rPr>
+        <w:t>★</w:t>
+      </w:r>
+    </w:p>
+    <w:p>
+      <w:pPr>
+        <w:rPr>
+          <w:rFonts w:hint="eastAsia"/>
+        </w:rPr>
+      </w:pPr>
+      <w:r>
+        <w:rPr>
+          <w:rFonts w:hint="eastAsia"/>
+        </w:rPr>
+        <w:t>・サウナ施設検索機能</w:t>
+      </w:r>
+    </w:p>
+    <w:p>
+      <w:pPr>
+        <w:ind w:firstLineChars="200" w:firstLine="420"/>
+      </w:pPr>
+      <w:r>
+        <w:rPr>
+          <w:rFonts w:hint="eastAsia"/>
+        </w:rPr>
+        <w:t>東京２３区内のサウナ付き銭湯の検索</w:t>
+      </w:r>
+    </w:p>
+    <w:p>
+      <w:pPr>
+        <w:ind w:firstLineChars="200" w:firstLine="420"/>
+      </w:pPr>
+      <w:r>
+        <w:rPr>
+          <w:rFonts w:hint="eastAsia"/>
+        </w:rPr>
+        <w:t>口コミ投稿</w:t>
+      </w:r>
+    </w:p>
+    <w:p>
+      <w:pPr>
+        <w:ind w:firstLineChars="200" w:firstLine="420"/>
+      </w:pPr>
+      <w:r>
+        <w:rPr>
+          <w:rFonts w:hint="eastAsia"/>
+        </w:rPr>
+        <w:t>ポイントの付与</w:t>
+      </w:r>
+    </w:p>
+    <w:p>
+      <w:pPr>
+        <w:rPr>
+          <w:rFonts w:hint="eastAsia"/>
+        </w:rPr>
+      </w:pPr>
+    </w:p>
+    <w:p>
+      <w:r>
+        <w:rPr>
+          <w:rFonts w:hint="eastAsia"/>
+        </w:rPr>
+        <w:t>・</w:t>
+      </w:r>
+      <w:r>
+        <w:rPr>
+          <w:rFonts w:hint="eastAsia"/>
+        </w:rPr>
+        <w:t>サウナECサイト内にて商品販売</w:t>
+      </w:r>
+    </w:p>
+    <w:p>
+      <w:pPr>
+        <w:ind w:firstLineChars="200" w:firstLine="420"/>
+      </w:pPr>
+      <w:r>
+        <w:rPr>
+          <w:rFonts w:hint="eastAsia"/>
+        </w:rPr>
+        <w:t>商品販売</w:t>
+      </w:r>
+    </w:p>
+    <w:p>
+      <w:pPr>
+        <w:ind w:firstLineChars="200" w:firstLine="420"/>
+        <w:rPr>
+          <w:rFonts w:hint="eastAsia"/>
+        </w:rPr>
+      </w:pPr>
+      <w:r>
+        <w:rPr>
+          <w:rFonts w:hint="eastAsia"/>
+        </w:rPr>
+        <w:t>ポイントの付与</w:t>
+      </w:r>
+    </w:p>
+    <w:p>
+      <w:pPr>
+        <w:rPr>
+          <w:rFonts w:hint="eastAsia"/>
+        </w:rPr>
+      </w:pPr>
     </w:p>
     <w:p>
       <w:pPr>
@@ -3266,13 +3360,65 @@
         <w:t>システム構成図</w:t>
       </w:r>
       <w:bookmarkEnd w:id="1"/>
-    </w:p>
-    <w:p>
-      <w:r>
-        <w:rPr>
-          <w:rFonts w:hint="eastAsia"/>
-        </w:rPr>
-        <w:t>ここにシステム構成図を記載してください。</w:t>
+      <w:r>
+        <w:rPr>
+          <w:rFonts w:hint="eastAsia"/>
+        </w:rPr>
+        <w:t>★</w:t>
+      </w:r>
+    </w:p>
+    <w:p>
+      <w:pPr>
+        <w:rPr>
+          <w:rFonts w:hint="eastAsia"/>
+        </w:rPr>
+      </w:pPr>
+      <w:r>
+        <w:rPr>
+          <w:rFonts w:hint="eastAsia"/>
+          <w:noProof/>
+        </w:rPr>
+        <w:drawing>
+          <wp:inline distT="0" distB="0" distL="0" distR="0" wp14:anchorId="68151C76" wp14:editId="0D8189A1">
+            <wp:extent cx="3551583" cy="2100873"/>
+            <wp:effectExtent l="0" t="0" r="0" b="0"/>
+            <wp:docPr id="3" name="図 3"/>
+            <wp:cNvGraphicFramePr>
+              <a:graphicFrameLocks xmlns:a="http://schemas.openxmlformats.org/drawingml/2006/main" noChangeAspect="1"/>
+            </wp:cNvGraphicFramePr>
+            <a:graphic xmlns:a="http://schemas.openxmlformats.org/drawingml/2006/main">
+              <a:graphicData uri="http://schemas.openxmlformats.org/drawingml/2006/picture">
+                <pic:pic xmlns:pic="http://schemas.openxmlformats.org/drawingml/2006/picture">
+                  <pic:nvPicPr>
+                    <pic:cNvPr id="3" name="図 3"/>
+                    <pic:cNvPicPr/>
+                  </pic:nvPicPr>
+                  <pic:blipFill>
+                    <a:blip r:embed="rId8">
+                      <a:extLst>
+                        <a:ext uri="{28A0092B-C50C-407E-A947-70E740481C1C}">
+                          <a14:useLocalDpi xmlns:a14="http://schemas.microsoft.com/office/drawing/2010/main" val="0"/>
+                        </a:ext>
+                      </a:extLst>
+                    </a:blip>
+                    <a:stretch>
+                      <a:fillRect/>
+                    </a:stretch>
+                  </pic:blipFill>
+                  <pic:spPr>
+                    <a:xfrm>
+                      <a:off x="0" y="0"/>
+                      <a:ext cx="3594148" cy="2126052"/>
+                    </a:xfrm>
+                    <a:prstGeom prst="rect">
+                      <a:avLst/>
+                    </a:prstGeom>
+                  </pic:spPr>
+                </pic:pic>
+              </a:graphicData>
+            </a:graphic>
+          </wp:inline>
+        </w:drawing>
       </w:r>
     </w:p>
     <w:p>
@@ -3291,13 +3437,76 @@
         <w:t>背景</w:t>
       </w:r>
       <w:bookmarkEnd w:id="2"/>
-    </w:p>
-    <w:p>
-      <w:r>
-        <w:rPr>
-          <w:rFonts w:hint="eastAsia"/>
-        </w:rPr>
-        <w:t>開発に至った背景を記載ください。要件定義で定義しきれなかった内容は背景をベースにくみ取ります。</w:t>
+      <w:r>
+        <w:rPr>
+          <w:rFonts w:hint="eastAsia"/>
+        </w:rPr>
+        <w:t>★</w:t>
+      </w:r>
+    </w:p>
+    <w:p>
+      <w:pPr>
+        <w:rPr>
+          <w:rFonts w:hint="eastAsia"/>
+        </w:rPr>
+      </w:pPr>
+    </w:p>
+    <w:p>
+      <w:r>
+        <w:rPr>
+          <w:rFonts w:hint="eastAsia"/>
+        </w:rPr>
+        <w:t>日本の未来のため</w:t>
+      </w:r>
+    </w:p>
+    <w:p/>
+    <w:p/>
+    <w:p>
+      <w:pPr>
+        <w:rPr>
+          <w:rFonts w:hint="eastAsia"/>
+        </w:rPr>
+      </w:pPr>
+    </w:p>
+    <w:p>
+      <w:r>
+        <w:rPr>
+          <w:rFonts w:hint="eastAsia"/>
+        </w:rPr>
+        <w:t>このドキュメントを理解するうえで定義する必要のある言葉などをここで明確に定義します。</w:t>
+      </w:r>
+    </w:p>
+    <w:p>
+      <w:pPr>
+        <w:widowControl/>
+        <w:jc w:val="left"/>
+      </w:pPr>
+      <w:r>
+        <w:br w:type="page"/>
+      </w:r>
+    </w:p>
+    <w:p>
+      <w:pPr>
+        <w:pStyle w:val="1"/>
+        <w:numPr>
+          <w:ilvl w:val="0"/>
+          <w:numId w:val="1"/>
+        </w:numPr>
+      </w:pPr>
+      <w:bookmarkStart w:id="3" w:name="_Toc109153921"/>
+      <w:r>
+        <w:rPr>
+          <w:rFonts w:hint="eastAsia"/>
+        </w:rPr>
+        <w:lastRenderedPageBreak/>
+        <w:t>業務要件</w:t>
+      </w:r>
+      <w:bookmarkEnd w:id="3"/>
+      <w:r>
+        <w:rPr>
+          <w:rFonts w:hint="eastAsia"/>
+        </w:rPr>
+        <w:t>★</w:t>
       </w:r>
     </w:p>
     <w:p>
@@ -3308,23 +3517,135 @@
           <w:numId w:val="1"/>
         </w:numPr>
       </w:pPr>
-      <w:bookmarkStart w:id="3" w:name="_Toc109153920"/>
-      <w:r>
-        <w:rPr>
-          <w:rFonts w:hint="eastAsia"/>
-        </w:rPr>
-        <w:t>定義</w:t>
-      </w:r>
-      <w:bookmarkEnd w:id="3"/>
-    </w:p>
-    <w:p>
-      <w:r>
-        <w:rPr>
-          <w:rFonts w:hint="eastAsia"/>
-        </w:rPr>
-        <w:t>このドキュメントを理解するうえで定義する必要のある言葉などをここで明確に定義します。</w:t>
-      </w:r>
-    </w:p>
+      <w:bookmarkStart w:id="4" w:name="_Toc109153922"/>
+      <w:r>
+        <w:rPr>
+          <w:rFonts w:hint="eastAsia"/>
+        </w:rPr>
+        <w:t>業務フロー</w:t>
+      </w:r>
+      <w:bookmarkEnd w:id="4"/>
+    </w:p>
+    <w:p>
+      <w:r>
+        <w:rPr>
+          <w:rFonts w:hint="eastAsia"/>
+          <w:noProof/>
+        </w:rPr>
+        <w:drawing>
+          <wp:inline distT="0" distB="0" distL="0" distR="0" wp14:anchorId="516BE6D1" wp14:editId="3382B68B">
+            <wp:extent cx="2319131" cy="2993113"/>
+            <wp:effectExtent l="0" t="0" r="5080" b="0"/>
+            <wp:docPr id="2" name="図 2"/>
+            <wp:cNvGraphicFramePr>
+              <a:graphicFrameLocks xmlns:a="http://schemas.openxmlformats.org/drawingml/2006/main" noChangeAspect="1"/>
+            </wp:cNvGraphicFramePr>
+            <a:graphic xmlns:a="http://schemas.openxmlformats.org/drawingml/2006/main">
+              <a:graphicData uri="http://schemas.openxmlformats.org/drawingml/2006/picture">
+                <pic:pic xmlns:pic="http://schemas.openxmlformats.org/drawingml/2006/picture">
+                  <pic:nvPicPr>
+                    <pic:cNvPr id="1" name="図 1"/>
+                    <pic:cNvPicPr/>
+                  </pic:nvPicPr>
+                  <pic:blipFill>
+                    <a:blip r:embed="rId9">
+                      <a:extLst>
+                        <a:ext uri="{28A0092B-C50C-407E-A947-70E740481C1C}">
+                          <a14:useLocalDpi xmlns:a14="http://schemas.microsoft.com/office/drawing/2010/main" val="0"/>
+                        </a:ext>
+                      </a:extLst>
+                    </a:blip>
+                    <a:stretch>
+                      <a:fillRect/>
+                    </a:stretch>
+                  </pic:blipFill>
+                  <pic:spPr>
+                    <a:xfrm>
+                      <a:off x="0" y="0"/>
+                      <a:ext cx="2359357" cy="3045029"/>
+                    </a:xfrm>
+                    <a:prstGeom prst="rect">
+                      <a:avLst/>
+                    </a:prstGeom>
+                  </pic:spPr>
+                </pic:pic>
+              </a:graphicData>
+            </a:graphic>
+          </wp:inline>
+        </w:drawing>
+      </w:r>
+    </w:p>
+    <w:p>
+      <w:pPr>
+        <w:pStyle w:val="1"/>
+        <w:numPr>
+          <w:ilvl w:val="1"/>
+          <w:numId w:val="1"/>
+        </w:numPr>
+      </w:pPr>
+      <w:bookmarkStart w:id="5" w:name="_Toc109153923"/>
+      <w:r>
+        <w:rPr>
+          <w:rFonts w:hint="eastAsia"/>
+        </w:rPr>
+        <w:t>規模</w:t>
+      </w:r>
+      <w:bookmarkEnd w:id="5"/>
+    </w:p>
+    <w:p>
+      <w:pPr>
+        <w:pStyle w:val="1"/>
+        <w:numPr>
+          <w:ilvl w:val="1"/>
+          <w:numId w:val="1"/>
+        </w:numPr>
+      </w:pPr>
+      <w:bookmarkStart w:id="6" w:name="_Toc109153924"/>
+      <w:r>
+        <w:rPr>
+          <w:rFonts w:hint="eastAsia"/>
+        </w:rPr>
+        <w:t>時期・時間</w:t>
+      </w:r>
+      <w:bookmarkEnd w:id="6"/>
+    </w:p>
+    <w:p/>
+    <w:p>
+      <w:pPr>
+        <w:pStyle w:val="1"/>
+        <w:numPr>
+          <w:ilvl w:val="1"/>
+          <w:numId w:val="1"/>
+        </w:numPr>
+      </w:pPr>
+      <w:bookmarkStart w:id="7" w:name="_Toc109153925"/>
+      <w:r>
+        <w:rPr>
+          <w:rFonts w:hint="eastAsia"/>
+        </w:rPr>
+        <w:t>指標</w:t>
+      </w:r>
+      <w:bookmarkEnd w:id="7"/>
+    </w:p>
+    <w:p/>
+    <w:p>
+      <w:pPr>
+        <w:pStyle w:val="1"/>
+        <w:numPr>
+          <w:ilvl w:val="1"/>
+          <w:numId w:val="1"/>
+        </w:numPr>
+      </w:pPr>
+      <w:bookmarkStart w:id="8" w:name="_Toc109153926"/>
+      <w:r>
+        <w:rPr>
+          <w:rFonts w:hint="eastAsia"/>
+        </w:rPr>
+        <w:t>範囲</w:t>
+      </w:r>
+      <w:bookmarkEnd w:id="8"/>
+    </w:p>
+    <w:p/>
     <w:p>
       <w:pPr>
         <w:widowControl/>
@@ -3342,15 +3663,15 @@
           <w:numId w:val="1"/>
         </w:numPr>
       </w:pPr>
-      <w:bookmarkStart w:id="4" w:name="_Toc109153921"/>
+      <w:bookmarkStart w:id="9" w:name="_Toc109153927"/>
       <w:r>
         <w:rPr>
           <w:rFonts w:hint="eastAsia"/>
         </w:rPr>
         <w:lastRenderedPageBreak/>
-        <w:t>業務要件</w:t>
-      </w:r>
-      <w:bookmarkEnd w:id="4"/>
+        <w:t>機能要件</w:t>
+      </w:r>
+      <w:bookmarkEnd w:id="9"/>
     </w:p>
     <w:p>
       <w:pPr>
@@ -3360,21 +3681,21 @@
           <w:numId w:val="1"/>
         </w:numPr>
       </w:pPr>
-      <w:bookmarkStart w:id="5" w:name="_Toc109153922"/>
-      <w:r>
-        <w:rPr>
-          <w:rFonts w:hint="eastAsia"/>
-        </w:rPr>
-        <w:t>業務フロー</w:t>
-      </w:r>
-      <w:bookmarkEnd w:id="5"/>
-    </w:p>
-    <w:p>
-      <w:r>
-        <w:rPr>
-          <w:rFonts w:hint="eastAsia"/>
-        </w:rPr>
-        <w:t>ここに業務フローを記載します。</w:t>
+      <w:bookmarkStart w:id="10" w:name="_Toc109153928"/>
+      <w:r>
+        <w:rPr>
+          <w:rFonts w:hint="eastAsia"/>
+        </w:rPr>
+        <w:t>機能</w:t>
+      </w:r>
+      <w:bookmarkEnd w:id="10"/>
+    </w:p>
+    <w:p>
+      <w:r>
+        <w:rPr>
+          <w:rFonts w:hint="eastAsia"/>
+        </w:rPr>
+        <w:t>機能一覧を記載します。別紙でエクセルなどで管理したほうがいい場合もあります。</w:t>
       </w:r>
     </w:p>
     <w:p>
@@ -3385,21 +3706,21 @@
           <w:numId w:val="1"/>
         </w:numPr>
       </w:pPr>
-      <w:bookmarkStart w:id="6" w:name="_Toc109153923"/>
-      <w:r>
-        <w:rPr>
-          <w:rFonts w:hint="eastAsia"/>
-        </w:rPr>
-        <w:t>規模</w:t>
-      </w:r>
-      <w:bookmarkEnd w:id="6"/>
-    </w:p>
-    <w:p>
-      <w:r>
-        <w:rPr>
-          <w:rFonts w:hint="eastAsia"/>
-        </w:rPr>
-        <w:t>ここにシステムの規模を記載します。</w:t>
+      <w:bookmarkStart w:id="11" w:name="_Toc109153929"/>
+      <w:r>
+        <w:rPr>
+          <w:rFonts w:hint="eastAsia"/>
+        </w:rPr>
+        <w:t>画面</w:t>
+      </w:r>
+      <w:bookmarkEnd w:id="11"/>
+    </w:p>
+    <w:p>
+      <w:r>
+        <w:rPr>
+          <w:rFonts w:hint="eastAsia"/>
+        </w:rPr>
+        <w:t>ここに画面一覧を記載します。これも別紙管理のほうがわかりやすいかもしれません。すべての画面に画面番号を振ります。</w:t>
       </w:r>
     </w:p>
     <w:p>
@@ -3410,21 +3731,21 @@
           <w:numId w:val="1"/>
         </w:numPr>
       </w:pPr>
-      <w:bookmarkStart w:id="7" w:name="_Toc109153924"/>
-      <w:r>
-        <w:rPr>
-          <w:rFonts w:hint="eastAsia"/>
-        </w:rPr>
-        <w:t>時期・時間</w:t>
-      </w:r>
-      <w:bookmarkEnd w:id="7"/>
-    </w:p>
-    <w:p>
-      <w:r>
-        <w:rPr>
-          <w:rFonts w:hint="eastAsia"/>
-        </w:rPr>
-        <w:t>ここにシステム開発の時期やローンチの時間など決まっている内容を記載します。</w:t>
+      <w:bookmarkStart w:id="12" w:name="_Toc109153930"/>
+      <w:r>
+        <w:rPr>
+          <w:rFonts w:hint="eastAsia"/>
+        </w:rPr>
+        <w:t>情報・データログ</w:t>
+      </w:r>
+      <w:bookmarkEnd w:id="12"/>
+    </w:p>
+    <w:p>
+      <w:r>
+        <w:rPr>
+          <w:rFonts w:hint="eastAsia"/>
+        </w:rPr>
+        <w:t>このシステムで収集するデータやログを記載します。</w:t>
       </w:r>
     </w:p>
     <w:p>
@@ -3435,22 +3756,49 @@
           <w:numId w:val="1"/>
         </w:numPr>
       </w:pPr>
-      <w:bookmarkStart w:id="8" w:name="_Toc109153925"/>
-      <w:r>
-        <w:rPr>
-          <w:rFonts w:hint="eastAsia"/>
-        </w:rPr>
-        <w:t>指標</w:t>
-      </w:r>
-      <w:bookmarkEnd w:id="8"/>
-    </w:p>
-    <w:p>
-      <w:r>
-        <w:rPr>
-          <w:rFonts w:hint="eastAsia"/>
-        </w:rPr>
-        <w:t>このシステムが正常に稼働しているときの指標を記載します。</w:t>
-      </w:r>
+      <w:bookmarkStart w:id="13" w:name="_Toc109153931"/>
+      <w:r>
+        <w:rPr>
+          <w:rFonts w:hint="eastAsia"/>
+        </w:rPr>
+        <w:t>外部インターフェイス</w:t>
+      </w:r>
+      <w:bookmarkEnd w:id="13"/>
+    </w:p>
+    <w:p>
+      <w:r>
+        <w:rPr>
+          <w:rFonts w:hint="eastAsia"/>
+        </w:rPr>
+        <w:t>外部連携する際のインターフェイスを定義します。他システムと連携する場合の項目や方法など。</w:t>
+      </w:r>
+    </w:p>
+    <w:p>
+      <w:pPr>
+        <w:widowControl/>
+        <w:jc w:val="left"/>
+      </w:pPr>
+      <w:r>
+        <w:br w:type="page"/>
+      </w:r>
+    </w:p>
+    <w:p>
+      <w:pPr>
+        <w:pStyle w:val="1"/>
+        <w:numPr>
+          <w:ilvl w:val="0"/>
+          <w:numId w:val="1"/>
+        </w:numPr>
+      </w:pPr>
+      <w:bookmarkStart w:id="14" w:name="_Toc109153932"/>
+      <w:r>
+        <w:rPr>
+          <w:rFonts w:hint="eastAsia"/>
+        </w:rPr>
+        <w:lastRenderedPageBreak/>
+        <w:t>非機能要件</w:t>
+      </w:r>
+      <w:bookmarkEnd w:id="14"/>
     </w:p>
     <w:p>
       <w:pPr>
@@ -3460,21 +3808,403 @@
           <w:numId w:val="1"/>
         </w:numPr>
       </w:pPr>
-      <w:bookmarkStart w:id="9" w:name="_Toc109153926"/>
-      <w:r>
-        <w:rPr>
-          <w:rFonts w:hint="eastAsia"/>
-        </w:rPr>
-        <w:t>範囲</w:t>
-      </w:r>
-      <w:bookmarkEnd w:id="9"/>
-    </w:p>
-    <w:p>
-      <w:r>
-        <w:rPr>
-          <w:rFonts w:hint="eastAsia"/>
-        </w:rPr>
-        <w:t>このシステムが関する範囲を記載します。</w:t>
+      <w:bookmarkStart w:id="15" w:name="_Toc109153933"/>
+      <w:r>
+        <w:rPr>
+          <w:rFonts w:hint="eastAsia"/>
+        </w:rPr>
+        <w:t>ユーザービリティ及びアクセシビリティ</w:t>
+      </w:r>
+      <w:bookmarkEnd w:id="15"/>
+      <w:r>
+        <w:rPr>
+          <w:rFonts w:hint="eastAsia"/>
+        </w:rPr>
+        <w:t>★</w:t>
+      </w:r>
+    </w:p>
+    <w:p>
+      <w:pPr>
+        <w:rPr>
+          <w:rFonts w:hint="eastAsia"/>
+          <w:b/>
+          <w:bCs/>
+        </w:rPr>
+      </w:pPr>
+      <w:r>
+        <w:rPr>
+          <w:rFonts w:hint="eastAsia"/>
+          <w:b/>
+          <w:bCs/>
+        </w:rPr>
+        <w:t>ユーザビリティ</w:t>
+      </w:r>
+    </w:p>
+    <w:p>
+      <w:r>
+        <w:rPr>
+          <w:rFonts w:hint="eastAsia"/>
+        </w:rPr>
+        <w:t>・サウナ施設詳細</w:t>
+      </w:r>
+    </w:p>
+    <w:p>
+      <w:pPr>
+        <w:ind w:firstLineChars="200" w:firstLine="420"/>
+      </w:pPr>
+      <w:r>
+        <w:rPr>
+          <w:rFonts w:hint="eastAsia"/>
+        </w:rPr>
+        <w:t>施設の基本情報</w:t>
+      </w:r>
+    </w:p>
+    <w:p>
+      <w:pPr>
+        <w:ind w:leftChars="100" w:left="420" w:hangingChars="100" w:hanging="210"/>
+      </w:pPr>
+      <w:r>
+        <w:rPr>
+          <w:rFonts w:hint="eastAsia"/>
+        </w:rPr>
+        <w:t>→場所、地図、外観、料金、写真、営業時間、アクセス（電車、バス、徒歩、駐車場の有無）</w:t>
+      </w:r>
+    </w:p>
+    <w:p>
+      <w:pPr>
+        <w:ind w:firstLineChars="100" w:firstLine="210"/>
+      </w:pPr>
+      <w:r>
+        <w:rPr>
+          <w:rFonts w:hint="eastAsia"/>
+        </w:rPr>
+        <w:t>水質、サウナの種類　口コミ評価</w:t>
+      </w:r>
+    </w:p>
+    <w:p>
+      <w:pPr>
+        <w:rPr>
+          <w:rFonts w:hint="eastAsia"/>
+        </w:rPr>
+      </w:pPr>
+    </w:p>
+    <w:p>
+      <w:r>
+        <w:rPr>
+          <w:rFonts w:hint="eastAsia"/>
+        </w:rPr>
+        <w:t>・サウナECショップ</w:t>
+      </w:r>
+    </w:p>
+    <w:p>
+      <w:r>
+        <w:rPr>
+          <w:rFonts w:hint="eastAsia"/>
+        </w:rPr>
+        <w:t xml:space="preserve">　</w:t>
+      </w:r>
+      <w:r>
+        <w:rPr>
+          <w:rFonts w:hint="eastAsia"/>
+        </w:rPr>
+        <w:t xml:space="preserve">　</w:t>
+      </w:r>
+      <w:r>
+        <w:rPr>
+          <w:rFonts w:hint="eastAsia"/>
+        </w:rPr>
+        <w:t>商品情報</w:t>
+      </w:r>
+    </w:p>
+    <w:p>
+      <w:pPr>
+        <w:ind w:firstLineChars="200" w:firstLine="420"/>
+        <w:rPr>
+          <w:rFonts w:hint="eastAsia"/>
+        </w:rPr>
+      </w:pPr>
+      <w:r>
+        <w:rPr>
+          <w:rFonts w:hint="eastAsia"/>
+        </w:rPr>
+        <w:t>→価格、サイズ、写真、商品評価</w:t>
+      </w:r>
+    </w:p>
+    <w:p/>
+    <w:p>
+      <w:pPr>
+        <w:rPr>
+          <w:b/>
+          <w:bCs/>
+        </w:rPr>
+      </w:pPr>
+      <w:r>
+        <w:rPr>
+          <w:rFonts w:hint="eastAsia"/>
+          <w:b/>
+          <w:bCs/>
+        </w:rPr>
+        <w:t>アクセシビリティ</w:t>
+      </w:r>
+    </w:p>
+    <w:p>
+      <w:pPr>
+        <w:ind w:firstLineChars="100" w:firstLine="210"/>
+        <w:rPr>
+          <w:rFonts w:hint="eastAsia"/>
+        </w:rPr>
+      </w:pPr>
+      <w:r>
+        <w:rPr>
+          <w:rFonts w:hint="eastAsia"/>
+        </w:rPr>
+        <w:t>字幕表示、音声読み上げ機能への対応</w:t>
+      </w:r>
+    </w:p>
+    <w:p>
+      <w:pPr>
+        <w:rPr>
+          <w:rFonts w:hint="eastAsia"/>
+        </w:rPr>
+      </w:pPr>
+    </w:p>
+    <w:p>
+      <w:pPr>
+        <w:pStyle w:val="1"/>
+        <w:numPr>
+          <w:ilvl w:val="1"/>
+          <w:numId w:val="1"/>
+        </w:numPr>
+      </w:pPr>
+      <w:bookmarkStart w:id="16" w:name="_Toc109153934"/>
+      <w:r>
+        <w:rPr>
+          <w:rFonts w:hint="eastAsia"/>
+        </w:rPr>
+        <w:t>システム方式</w:t>
+      </w:r>
+      <w:bookmarkEnd w:id="16"/>
+      <w:r>
+        <w:rPr>
+          <w:rFonts w:hint="eastAsia"/>
+        </w:rPr>
+        <w:t>★</w:t>
+      </w:r>
+    </w:p>
+    <w:p>
+      <w:r>
+        <w:rPr>
+          <w:rFonts w:hint="eastAsia"/>
+        </w:rPr>
+        <w:t>サーバ：既存の社内サーバ</w:t>
+      </w:r>
+    </w:p>
+    <w:p>
+      <w:pPr>
+        <w:ind w:firstLineChars="100" w:firstLine="210"/>
+      </w:pPr>
+      <w:r>
+        <w:rPr>
+          <w:rFonts w:hint="eastAsia"/>
+        </w:rPr>
+        <w:t>利用ツール：</w:t>
+      </w:r>
+      <w:r>
+        <w:rPr>
+          <w:rFonts w:hint="eastAsia"/>
+        </w:rPr>
+        <w:t>JUnit5, Selenium,  Git, GitHub, Redmine, Maven, Eclipse(STS), pgAdmin4</w:t>
+      </w:r>
+    </w:p>
+    <w:p>
+      <w:pPr>
+        <w:ind w:firstLineChars="100" w:firstLine="210"/>
+      </w:pPr>
+      <w:r>
+        <w:rPr>
+          <w:rFonts w:hint="eastAsia"/>
+        </w:rPr>
+        <w:t>ミドルウェア：</w:t>
+      </w:r>
+      <w:r>
+        <w:rPr>
+          <w:rFonts w:hint="eastAsia"/>
+        </w:rPr>
+        <w:t>PostgreSQL11, Tomcat8</w:t>
+      </w:r>
+    </w:p>
+    <w:p>
+      <w:pPr>
+        <w:ind w:firstLineChars="100" w:firstLine="210"/>
+      </w:pPr>
+      <w:r>
+        <w:rPr>
+          <w:rFonts w:hint="eastAsia"/>
+        </w:rPr>
+        <w:t>開発言語：</w:t>
+      </w:r>
+      <w:r>
+        <w:rPr>
+          <w:rFonts w:hint="eastAsia"/>
+        </w:rPr>
+        <w:t>Java17(SpringBootSuite4), SQL,  HTML, CSS, Thymeleaf</w:t>
+      </w:r>
+    </w:p>
+    <w:p/>
+    <w:p>
+      <w:pPr>
+        <w:rPr>
+          <w:rFonts w:hint="eastAsia"/>
+        </w:rPr>
+      </w:pPr>
+    </w:p>
+    <w:p>
+      <w:pPr>
+        <w:pStyle w:val="1"/>
+        <w:numPr>
+          <w:ilvl w:val="1"/>
+          <w:numId w:val="1"/>
+        </w:numPr>
+      </w:pPr>
+      <w:bookmarkStart w:id="17" w:name="_Toc109153935"/>
+      <w:r>
+        <w:rPr>
+          <w:rFonts w:hint="eastAsia"/>
+        </w:rPr>
+        <w:t>規模</w:t>
+      </w:r>
+      <w:bookmarkEnd w:id="17"/>
+      <w:r>
+        <w:rPr>
+          <w:rFonts w:hint="eastAsia"/>
+        </w:rPr>
+        <w:t>★</w:t>
+      </w:r>
+    </w:p>
+    <w:p>
+      <w:r>
+        <w:rPr>
+          <w:rFonts w:hint="eastAsia"/>
+        </w:rPr>
+        <w:t>３人（アサイン状況による）</w:t>
+      </w:r>
+    </w:p>
+    <w:p>
+      <w:pPr>
+        <w:pStyle w:val="1"/>
+        <w:numPr>
+          <w:ilvl w:val="1"/>
+          <w:numId w:val="1"/>
+        </w:numPr>
+      </w:pPr>
+      <w:bookmarkStart w:id="18" w:name="_Toc109153936"/>
+      <w:r>
+        <w:rPr>
+          <w:rFonts w:hint="eastAsia"/>
+        </w:rPr>
+        <w:t>性能</w:t>
+      </w:r>
+      <w:bookmarkEnd w:id="18"/>
+    </w:p>
+    <w:p>
+      <w:r>
+        <w:rPr>
+          <w:rFonts w:hint="eastAsia"/>
+        </w:rPr>
+        <w:t>レスポンスタイムや処理できるデータの量などを記載します。</w:t>
+      </w:r>
+    </w:p>
+    <w:p>
+      <w:pPr>
+        <w:pStyle w:val="1"/>
+        <w:numPr>
+          <w:ilvl w:val="1"/>
+          <w:numId w:val="1"/>
+        </w:numPr>
+      </w:pPr>
+      <w:bookmarkStart w:id="19" w:name="_Toc109153937"/>
+      <w:r>
+        <w:rPr>
+          <w:rFonts w:hint="eastAsia"/>
+        </w:rPr>
+        <w:lastRenderedPageBreak/>
+        <w:t>信頼性</w:t>
+      </w:r>
+      <w:bookmarkEnd w:id="19"/>
+    </w:p>
+    <w:p>
+      <w:pPr>
+        <w:pStyle w:val="1"/>
+        <w:numPr>
+          <w:ilvl w:val="1"/>
+          <w:numId w:val="1"/>
+        </w:numPr>
+      </w:pPr>
+      <w:bookmarkStart w:id="20" w:name="_Toc109153938"/>
+      <w:r>
+        <w:rPr>
+          <w:rFonts w:hint="eastAsia"/>
+        </w:rPr>
+        <w:t>拡張性</w:t>
+      </w:r>
+      <w:bookmarkEnd w:id="20"/>
+    </w:p>
+    <w:p>
+      <w:r>
+        <w:rPr>
+          <w:rFonts w:hint="eastAsia"/>
+        </w:rPr>
+        <w:t>特になし</w:t>
+      </w:r>
+    </w:p>
+    <w:p>
+      <w:pPr>
+        <w:pStyle w:val="1"/>
+        <w:numPr>
+          <w:ilvl w:val="1"/>
+          <w:numId w:val="1"/>
+        </w:numPr>
+      </w:pPr>
+      <w:bookmarkStart w:id="21" w:name="_Toc109153939"/>
+      <w:r>
+        <w:rPr>
+          <w:rFonts w:hint="eastAsia"/>
+        </w:rPr>
+        <w:t>上位互換性</w:t>
+      </w:r>
+      <w:bookmarkEnd w:id="21"/>
+    </w:p>
+    <w:p>
+      <w:r>
+        <w:rPr>
+          <w:rFonts w:hint="eastAsia"/>
+        </w:rPr>
+        <w:t>互換性のあるシステムの範囲を記載します。</w:t>
+      </w:r>
+    </w:p>
+    <w:p>
+      <w:pPr>
+        <w:pStyle w:val="1"/>
+        <w:numPr>
+          <w:ilvl w:val="1"/>
+          <w:numId w:val="1"/>
+        </w:numPr>
+      </w:pPr>
+      <w:bookmarkStart w:id="22" w:name="_Toc109153940"/>
+      <w:r>
+        <w:rPr>
+          <w:rFonts w:hint="eastAsia"/>
+        </w:rPr>
+        <w:t>継続性</w:t>
+      </w:r>
+      <w:bookmarkEnd w:id="22"/>
+    </w:p>
+    <w:p>
+      <w:r>
+        <w:rPr>
+          <w:rFonts w:hint="eastAsia"/>
+        </w:rPr>
+        <w:t>どのように＋どのぐらいシステムダウンすることなく継続できるのか記載します。</w:t>
       </w:r>
     </w:p>
     <w:p>
@@ -3494,15 +4224,15 @@
           <w:numId w:val="1"/>
         </w:numPr>
       </w:pPr>
-      <w:bookmarkStart w:id="10" w:name="_Toc109153927"/>
+      <w:bookmarkStart w:id="23" w:name="_Toc109153941"/>
       <w:r>
         <w:rPr>
           <w:rFonts w:hint="eastAsia"/>
         </w:rPr>
         <w:lastRenderedPageBreak/>
-        <w:t>機能要件</w:t>
-      </w:r>
-      <w:bookmarkEnd w:id="10"/>
+        <w:t>セキュリティ要件</w:t>
+      </w:r>
+      <w:bookmarkEnd w:id="23"/>
     </w:p>
     <w:p>
       <w:pPr>
@@ -3512,386 +4242,14 @@
           <w:numId w:val="1"/>
         </w:numPr>
       </w:pPr>
-      <w:bookmarkStart w:id="11" w:name="_Toc109153928"/>
-      <w:r>
-        <w:rPr>
-          <w:rFonts w:hint="eastAsia"/>
-        </w:rPr>
-        <w:t>機能</w:t>
-      </w:r>
-      <w:bookmarkEnd w:id="11"/>
-    </w:p>
-    <w:p>
-      <w:r>
-        <w:rPr>
-          <w:rFonts w:hint="eastAsia"/>
-        </w:rPr>
-        <w:t>機能一覧を記載します。別紙でエクセルなどで管理したほうがいい場合もあります。</w:t>
-      </w:r>
-    </w:p>
-    <w:p>
-      <w:pPr>
-        <w:pStyle w:val="1"/>
-        <w:numPr>
-          <w:ilvl w:val="1"/>
-          <w:numId w:val="1"/>
-        </w:numPr>
-      </w:pPr>
-      <w:bookmarkStart w:id="12" w:name="_Toc109153929"/>
-      <w:r>
-        <w:rPr>
-          <w:rFonts w:hint="eastAsia"/>
-        </w:rPr>
-        <w:t>画面</w:t>
-      </w:r>
-      <w:bookmarkEnd w:id="12"/>
-    </w:p>
-    <w:p>
-      <w:r>
-        <w:rPr>
-          <w:rFonts w:hint="eastAsia"/>
-        </w:rPr>
-        <w:t>ここに画面一覧を記載します。これも別紙管理のほうがわかりやすいかもしれません。すべての画面に画面番号を振ります。</w:t>
-      </w:r>
-    </w:p>
-    <w:p>
-      <w:pPr>
-        <w:pStyle w:val="1"/>
-        <w:numPr>
-          <w:ilvl w:val="1"/>
-          <w:numId w:val="1"/>
-        </w:numPr>
-      </w:pPr>
-      <w:bookmarkStart w:id="13" w:name="_Toc109153930"/>
-      <w:r>
-        <w:rPr>
-          <w:rFonts w:hint="eastAsia"/>
-        </w:rPr>
-        <w:t>情報・データログ</w:t>
-      </w:r>
-      <w:bookmarkEnd w:id="13"/>
-    </w:p>
-    <w:p>
-      <w:r>
-        <w:rPr>
-          <w:rFonts w:hint="eastAsia"/>
-        </w:rPr>
-        <w:t>このシステムで収集するデータやログを記載します。</w:t>
-      </w:r>
-    </w:p>
-    <w:p>
-      <w:pPr>
-        <w:pStyle w:val="1"/>
-        <w:numPr>
-          <w:ilvl w:val="1"/>
-          <w:numId w:val="1"/>
-        </w:numPr>
-      </w:pPr>
-      <w:bookmarkStart w:id="14" w:name="_Toc109153931"/>
-      <w:r>
-        <w:rPr>
-          <w:rFonts w:hint="eastAsia"/>
-        </w:rPr>
-        <w:t>外部インターフェイス</w:t>
-      </w:r>
-      <w:bookmarkEnd w:id="14"/>
-    </w:p>
-    <w:p>
-      <w:r>
-        <w:rPr>
-          <w:rFonts w:hint="eastAsia"/>
-        </w:rPr>
-        <w:t>外部連携する際のインターフェイスを定義します。他システムと連携する場合の項目や方法など。</w:t>
-      </w:r>
-    </w:p>
-    <w:p>
-      <w:pPr>
-        <w:widowControl/>
-        <w:jc w:val="left"/>
-      </w:pPr>
-      <w:r>
-        <w:br w:type="page"/>
-      </w:r>
-    </w:p>
-    <w:p>
-      <w:pPr>
-        <w:pStyle w:val="1"/>
-        <w:numPr>
-          <w:ilvl w:val="0"/>
-          <w:numId w:val="1"/>
-        </w:numPr>
-      </w:pPr>
-      <w:bookmarkStart w:id="15" w:name="_Toc109153932"/>
-      <w:r>
-        <w:rPr>
-          <w:rFonts w:hint="eastAsia"/>
-        </w:rPr>
-        <w:lastRenderedPageBreak/>
-        <w:t>非機能要件</w:t>
-      </w:r>
-      <w:bookmarkEnd w:id="15"/>
-    </w:p>
-    <w:p>
-      <w:pPr>
-        <w:pStyle w:val="1"/>
-        <w:numPr>
-          <w:ilvl w:val="1"/>
-          <w:numId w:val="1"/>
-        </w:numPr>
-      </w:pPr>
-      <w:bookmarkStart w:id="16" w:name="_Toc109153933"/>
-      <w:r>
-        <w:rPr>
-          <w:rFonts w:hint="eastAsia"/>
-        </w:rPr>
-        <w:t>ユーザービリティ及びアクセシビリティ</w:t>
-      </w:r>
-      <w:bookmarkEnd w:id="16"/>
-    </w:p>
-    <w:p>
-      <w:r>
-        <w:rPr>
-          <w:rFonts w:hint="eastAsia"/>
-        </w:rPr>
-        <w:t>どんなユーザービリティ</w:t>
-      </w:r>
-      <w:r>
-        <w:rPr>
-          <w:rFonts w:hint="eastAsia"/>
-        </w:rPr>
-        <w:t>や</w:t>
-      </w:r>
-      <w:r>
-        <w:rPr>
-          <w:rFonts w:hint="eastAsia"/>
-        </w:rPr>
-        <w:t>が求められるか</w:t>
-      </w:r>
-      <w:r>
-        <w:rPr>
-          <w:rFonts w:hint="eastAsia"/>
-        </w:rPr>
-        <w:t>記載します。</w:t>
-      </w:r>
-    </w:p>
-    <w:p>
-      <w:pPr>
-        <w:pStyle w:val="1"/>
-        <w:numPr>
-          <w:ilvl w:val="1"/>
-          <w:numId w:val="1"/>
-        </w:numPr>
-      </w:pPr>
-      <w:bookmarkStart w:id="17" w:name="_Toc109153934"/>
-      <w:r>
-        <w:rPr>
-          <w:rFonts w:hint="eastAsia"/>
-        </w:rPr>
-        <w:t>システム方式</w:t>
-      </w:r>
-      <w:bookmarkEnd w:id="17"/>
-    </w:p>
-    <w:p>
-      <w:r>
-        <w:rPr>
-          <w:rFonts w:hint="eastAsia"/>
-        </w:rPr>
-        <w:t>１Aのシステム構成図とほぼ同じですが、開発言語やCI、レポジトリーの管理などまで詳細を記載します。</w:t>
-      </w:r>
-    </w:p>
-    <w:p>
-      <w:pPr>
-        <w:pStyle w:val="1"/>
-        <w:numPr>
-          <w:ilvl w:val="1"/>
-          <w:numId w:val="1"/>
-        </w:numPr>
-      </w:pPr>
-      <w:bookmarkStart w:id="18" w:name="_Toc109153935"/>
-      <w:r>
-        <w:rPr>
-          <w:rFonts w:hint="eastAsia"/>
-        </w:rPr>
-        <w:t>規模</w:t>
-      </w:r>
-      <w:bookmarkEnd w:id="18"/>
-    </w:p>
-    <w:p>
-      <w:r>
-        <w:rPr>
-          <w:rFonts w:hint="eastAsia"/>
-        </w:rPr>
-        <w:t>想定される利用規模やサーバー規模を記載します。</w:t>
-      </w:r>
-    </w:p>
-    <w:p>
-      <w:pPr>
-        <w:pStyle w:val="1"/>
-        <w:numPr>
-          <w:ilvl w:val="1"/>
-          <w:numId w:val="1"/>
-        </w:numPr>
-      </w:pPr>
-      <w:bookmarkStart w:id="19" w:name="_Toc109153936"/>
-      <w:r>
-        <w:rPr>
-          <w:rFonts w:hint="eastAsia"/>
-        </w:rPr>
-        <w:t>性能</w:t>
-      </w:r>
-      <w:bookmarkEnd w:id="19"/>
-    </w:p>
-    <w:p>
-      <w:r>
-        <w:rPr>
-          <w:rFonts w:hint="eastAsia"/>
-        </w:rPr>
-        <w:t>レスポンスタイムや処理できるデータの量などを記載します。</w:t>
-      </w:r>
-    </w:p>
-    <w:p>
-      <w:pPr>
-        <w:pStyle w:val="1"/>
-        <w:numPr>
-          <w:ilvl w:val="1"/>
-          <w:numId w:val="1"/>
-        </w:numPr>
-      </w:pPr>
-      <w:bookmarkStart w:id="20" w:name="_Toc109153937"/>
-      <w:r>
-        <w:rPr>
-          <w:rFonts w:hint="eastAsia"/>
-        </w:rPr>
-        <w:t>信頼性</w:t>
-      </w:r>
-      <w:bookmarkEnd w:id="20"/>
-    </w:p>
-    <w:p>
-      <w:r>
-        <w:rPr>
-          <w:rFonts w:hint="eastAsia"/>
-        </w:rPr>
-        <w:t>どのように故障や障害がおきないようになっているか記載します。</w:t>
-      </w:r>
-    </w:p>
-    <w:p>
-      <w:pPr>
-        <w:pStyle w:val="1"/>
-        <w:numPr>
-          <w:ilvl w:val="1"/>
-          <w:numId w:val="1"/>
-        </w:numPr>
-      </w:pPr>
-      <w:bookmarkStart w:id="21" w:name="_Toc109153938"/>
-      <w:r>
-        <w:rPr>
-          <w:rFonts w:hint="eastAsia"/>
-        </w:rPr>
-        <w:t>拡張性</w:t>
-      </w:r>
-      <w:bookmarkEnd w:id="21"/>
-    </w:p>
-    <w:p>
-      <w:r>
-        <w:rPr>
-          <w:rFonts w:hint="eastAsia"/>
-        </w:rPr>
-        <w:t>どのようにシステムのアップグレードができるのか記載します。</w:t>
-      </w:r>
-    </w:p>
-    <w:p>
-      <w:pPr>
-        <w:pStyle w:val="1"/>
-        <w:numPr>
-          <w:ilvl w:val="1"/>
-          <w:numId w:val="1"/>
-        </w:numPr>
-      </w:pPr>
-      <w:bookmarkStart w:id="22" w:name="_Toc109153939"/>
-      <w:r>
-        <w:rPr>
-          <w:rFonts w:hint="eastAsia"/>
-        </w:rPr>
-        <w:t>上位互換性</w:t>
-      </w:r>
-      <w:bookmarkEnd w:id="22"/>
-    </w:p>
-    <w:p>
-      <w:r>
-        <w:rPr>
-          <w:rFonts w:hint="eastAsia"/>
-        </w:rPr>
-        <w:t>互換性のあるシステムの範囲を記載します。</w:t>
-      </w:r>
-    </w:p>
-    <w:p>
-      <w:pPr>
-        <w:pStyle w:val="1"/>
-        <w:numPr>
-          <w:ilvl w:val="1"/>
-          <w:numId w:val="1"/>
-        </w:numPr>
-      </w:pPr>
-      <w:bookmarkStart w:id="23" w:name="_Toc109153940"/>
-      <w:r>
-        <w:rPr>
-          <w:rFonts w:hint="eastAsia"/>
-        </w:rPr>
-        <w:t>継続性</w:t>
-      </w:r>
-      <w:bookmarkEnd w:id="23"/>
-    </w:p>
-    <w:p>
-      <w:r>
-        <w:rPr>
-          <w:rFonts w:hint="eastAsia"/>
-        </w:rPr>
-        <w:t>どのように＋どのぐらいシステムダウンすることなく継続できるのか記載します。</w:t>
-      </w:r>
-    </w:p>
-    <w:p>
-      <w:pPr>
-        <w:widowControl/>
-        <w:jc w:val="left"/>
-      </w:pPr>
-      <w:r>
-        <w:br w:type="page"/>
-      </w:r>
-    </w:p>
-    <w:p>
-      <w:pPr>
-        <w:pStyle w:val="1"/>
-        <w:numPr>
-          <w:ilvl w:val="0"/>
-          <w:numId w:val="1"/>
-        </w:numPr>
-      </w:pPr>
-      <w:bookmarkStart w:id="24" w:name="_Toc109153941"/>
-      <w:r>
-        <w:rPr>
-          <w:rFonts w:hint="eastAsia"/>
-        </w:rPr>
-        <w:lastRenderedPageBreak/>
-        <w:t>セキュリティ要件</w:t>
+      <w:bookmarkStart w:id="24" w:name="_Toc109153942"/>
+      <w:r>
+        <w:rPr>
+          <w:rFonts w:hint="eastAsia"/>
+        </w:rPr>
+        <w:t>情報セキュリティ</w:t>
       </w:r>
       <w:bookmarkEnd w:id="24"/>
-    </w:p>
-    <w:p>
-      <w:pPr>
-        <w:pStyle w:val="1"/>
-        <w:numPr>
-          <w:ilvl w:val="1"/>
-          <w:numId w:val="1"/>
-        </w:numPr>
-      </w:pPr>
-      <w:bookmarkStart w:id="25" w:name="_Toc109153942"/>
-      <w:r>
-        <w:rPr>
-          <w:rFonts w:hint="eastAsia"/>
-        </w:rPr>
-        <w:t>情報セキュリティ</w:t>
-      </w:r>
-      <w:bookmarkEnd w:id="25"/>
     </w:p>
     <w:p>
       <w:r>
@@ -4053,23 +4411,18 @@
           <w:ilvl w:val="1"/>
           <w:numId w:val="1"/>
         </w:numPr>
-      </w:pPr>
-      <w:bookmarkStart w:id="26" w:name="_Toc109153943"/>
+        <w:rPr>
+          <w:rFonts w:hint="eastAsia"/>
+        </w:rPr>
+      </w:pPr>
+      <w:bookmarkStart w:id="25" w:name="_Toc109153943"/>
       <w:r>
         <w:rPr>
           <w:rFonts w:hint="eastAsia"/>
         </w:rPr>
         <w:t>稼働環境</w:t>
       </w:r>
-      <w:bookmarkEnd w:id="26"/>
-    </w:p>
-    <w:p>
-      <w:r>
-        <w:rPr>
-          <w:rFonts w:hint="eastAsia"/>
-        </w:rPr>
-        <w:t>想定している稼働環境を記載。対応しているブラザなど。</w:t>
-      </w:r>
+      <w:bookmarkEnd w:id="25"/>
     </w:p>
     <w:p>
       <w:pPr>
@@ -4079,58 +4432,300 @@
           <w:numId w:val="1"/>
         </w:numPr>
       </w:pPr>
-      <w:bookmarkStart w:id="27" w:name="_Toc109153944"/>
+      <w:bookmarkStart w:id="26" w:name="_Toc109153944"/>
       <w:r>
         <w:rPr>
           <w:rFonts w:hint="eastAsia"/>
         </w:rPr>
         <w:t>テスト</w:t>
       </w:r>
-      <w:bookmarkEnd w:id="27"/>
-    </w:p>
-    <w:p>
-      <w:r>
-        <w:rPr>
-          <w:rFonts w:hint="eastAsia"/>
-        </w:rPr>
-        <w:t>実行するテストタイプに関して、機能テスト、ユーザビリティテスト、負荷テスト、セキュリティテストなど記載します。</w:t>
+      <w:bookmarkEnd w:id="26"/>
+      <w:r>
+        <w:rPr>
+          <w:rFonts w:hint="eastAsia"/>
+        </w:rPr>
+        <w:t>★</w:t>
+      </w:r>
+    </w:p>
+    <w:p>
+      <w:pPr>
+        <w:rPr>
+          <w:rFonts w:hint="eastAsia"/>
+        </w:rPr>
+      </w:pPr>
+      <w:r>
+        <w:rPr>
+          <w:rFonts w:hint="eastAsia"/>
+        </w:rPr>
+        <w:t>・機能テスト</w:t>
+      </w:r>
+    </w:p>
+    <w:p>
+      <w:pPr>
+        <w:ind w:firstLineChars="100" w:firstLine="210"/>
+      </w:pPr>
+      <w:r>
+        <w:rPr>
+          <w:rFonts w:hint="eastAsia"/>
+        </w:rPr>
+        <w:t>単体テスト（実施済み）</w:t>
+      </w:r>
+    </w:p>
+    <w:p>
+      <w:pPr>
+        <w:ind w:firstLineChars="100" w:firstLine="210"/>
+      </w:pPr>
+      <w:r>
+        <w:rPr>
+          <w:rFonts w:hint="eastAsia"/>
+        </w:rPr>
+        <w:t>結合テスト</w:t>
+      </w:r>
+    </w:p>
+    <w:p>
+      <w:pPr>
+        <w:ind w:firstLineChars="200" w:firstLine="420"/>
+      </w:pPr>
+      <w:r>
+        <w:rPr>
+          <w:rFonts w:hint="eastAsia"/>
+        </w:rPr>
+        <w:t>担当：全員（担当範囲は未決定）</w:t>
+      </w:r>
+    </w:p>
+    <w:p>
+      <w:pPr>
+        <w:ind w:firstLineChars="200" w:firstLine="420"/>
+        <w:rPr>
+          <w:rFonts w:hint="eastAsia"/>
+        </w:rPr>
+      </w:pPr>
+      <w:r>
+        <w:rPr>
+          <w:rFonts w:hint="eastAsia"/>
+        </w:rPr>
+        <w:t>環境：</w:t>
+      </w:r>
+      <w:r>
+        <w:t>localhost</w:t>
+      </w:r>
+    </w:p>
+    <w:p>
+      <w:pPr>
+        <w:ind w:firstLineChars="200" w:firstLine="420"/>
+      </w:pPr>
+      <w:r>
+        <w:rPr>
+          <w:rFonts w:hint="eastAsia"/>
+        </w:rPr>
+        <w:t>使用ツール：Excel</w:t>
+      </w:r>
+    </w:p>
+    <w:p>
+      <w:pPr>
+        <w:ind w:firstLineChars="200" w:firstLine="420"/>
+      </w:pPr>
+      <w:r>
+        <w:rPr>
+          <w:rFonts w:hint="eastAsia"/>
+        </w:rPr>
+        <w:t>判断基準：テスト実施率１００％　バグ発見率１０％未満</w:t>
+      </w:r>
+    </w:p>
+    <w:p>
+      <w:pPr>
+        <w:ind w:firstLineChars="200" w:firstLine="420"/>
+        <w:rPr>
+          <w:rFonts w:hint="eastAsia"/>
+        </w:rPr>
+      </w:pPr>
+      <w:r>
+        <w:rPr>
+          <w:rFonts w:hint="eastAsia"/>
+        </w:rPr>
+        <w:t>テストデータ：テスト設計書</w:t>
+      </w:r>
+    </w:p>
+    <w:p>
+      <w:pPr>
+        <w:ind w:firstLineChars="100" w:firstLine="210"/>
+        <w:rPr>
+          <w:rFonts w:hint="eastAsia"/>
+        </w:rPr>
+      </w:pPr>
+    </w:p>
+    <w:p>
+      <w:pPr>
+        <w:ind w:firstLineChars="100" w:firstLine="210"/>
+      </w:pPr>
+      <w:r>
+        <w:rPr>
+          <w:rFonts w:hint="eastAsia"/>
+        </w:rPr>
+        <w:t>シナリオテスト</w:t>
+      </w:r>
+    </w:p>
+    <w:p>
+      <w:pPr>
+        <w:ind w:firstLineChars="200" w:firstLine="420"/>
+      </w:pPr>
+      <w:r>
+        <w:rPr>
+          <w:rFonts w:hint="eastAsia"/>
+        </w:rPr>
+        <w:t>担当：</w:t>
+      </w:r>
+      <w:r>
+        <w:rPr>
+          <w:rFonts w:hint="eastAsia"/>
+        </w:rPr>
+        <w:t>未定</w:t>
+      </w:r>
+    </w:p>
+    <w:p>
+      <w:pPr>
+        <w:ind w:firstLineChars="200" w:firstLine="420"/>
+        <w:rPr>
+          <w:rFonts w:hint="eastAsia"/>
+        </w:rPr>
+      </w:pPr>
+      <w:r>
+        <w:rPr>
+          <w:rFonts w:hint="eastAsia"/>
+        </w:rPr>
+        <w:t>環境：</w:t>
+      </w:r>
+      <w:r>
+        <w:t>localhost</w:t>
+      </w:r>
+    </w:p>
+    <w:p>
+      <w:pPr>
+        <w:ind w:firstLineChars="100" w:firstLine="210"/>
+        <w:rPr>
+          <w:rFonts w:hint="eastAsia"/>
+        </w:rPr>
+      </w:pPr>
+    </w:p>
+    <w:p>
+      <w:pPr>
+        <w:ind w:firstLineChars="100" w:firstLine="210"/>
+      </w:pPr>
+      <w:r>
+        <w:rPr>
+          <w:rFonts w:hint="eastAsia"/>
+        </w:rPr>
+        <w:t xml:space="preserve"> 環境：サイト訪問→サウナ検索</w:t>
+      </w:r>
+    </w:p>
+    <w:p>
+      <w:pPr>
+        <w:ind w:firstLineChars="400" w:firstLine="840"/>
+      </w:pPr>
+      <w:r>
+        <w:rPr>
+          <w:rFonts w:hint="eastAsia"/>
+        </w:rPr>
+        <w:t>サイト訪問→商品購入</w:t>
+      </w:r>
+    </w:p>
+    <w:p>
+      <w:r>
+        <w:rPr>
+          <w:rFonts w:hint="eastAsia"/>
+        </w:rPr>
+        <w:t>テストデータ：シナリオテスト設計書</w:t>
       </w:r>
     </w:p>
     <w:p/>
     <w:p>
-      <w:r>
-        <w:rPr>
-          <w:rFonts w:hint="eastAsia"/>
-        </w:rPr>
-        <w:t>担保する範囲とテスト範囲の定義（定義してテストが担保する範囲をカバーしていることを確認）を記載。</w:t>
-      </w:r>
+      <w:pPr>
+        <w:rPr>
+          <w:rFonts w:hint="eastAsia"/>
+        </w:rPr>
+      </w:pPr>
+    </w:p>
+    <w:p>
+      <w:r>
+        <w:rPr>
+          <w:rFonts w:hint="eastAsia"/>
+        </w:rPr>
+        <w:t>・非機能テスト</w:t>
+      </w:r>
+    </w:p>
+    <w:p>
+      <w:r>
+        <w:rPr>
+          <w:rFonts w:hint="eastAsia"/>
+        </w:rPr>
+        <w:t xml:space="preserve">　負荷テスト</w:t>
+      </w:r>
+    </w:p>
+    <w:p>
+      <w:pPr>
+        <w:ind w:firstLineChars="200" w:firstLine="420"/>
+        <w:rPr>
+          <w:rFonts w:hint="eastAsia"/>
+        </w:rPr>
+      </w:pPr>
+      <w:r>
+        <w:rPr>
+          <w:rFonts w:hint="eastAsia"/>
+        </w:rPr>
+        <w:t>担当：未定</w:t>
+      </w:r>
+    </w:p>
+    <w:p>
+      <w:r>
+        <w:rPr>
+          <w:rFonts w:hint="eastAsia"/>
+        </w:rPr>
+        <w:t xml:space="preserve">　　環境：J</w:t>
+      </w:r>
+      <w:r>
+        <w:t>meter</w:t>
+      </w:r>
+    </w:p>
+    <w:p>
+      <w:pPr>
+        <w:rPr>
+          <w:rFonts w:hint="eastAsia"/>
+        </w:rPr>
+      </w:pPr>
+      <w:r>
+        <w:rPr>
+          <w:rFonts w:hint="eastAsia"/>
+        </w:rPr>
+        <w:t xml:space="preserve"> </w:t>
+      </w:r>
+      <w:r>
+        <w:t xml:space="preserve">   </w:t>
+      </w:r>
+      <w:r>
+        <w:rPr>
+          <w:rFonts w:hint="eastAsia"/>
+        </w:rPr>
+        <w:t>テストデータ：負荷データ（詳細は未定）</w:t>
+      </w:r>
+    </w:p>
+    <w:p>
+      <w:pPr>
+        <w:ind w:firstLineChars="100" w:firstLine="210"/>
+        <w:rPr>
+          <w:rFonts w:hint="eastAsia"/>
+        </w:rPr>
+      </w:pPr>
+    </w:p>
+    <w:p>
+      <w:pPr>
+        <w:ind w:firstLineChars="100" w:firstLine="210"/>
+        <w:rPr>
+          <w:rFonts w:hint="eastAsia"/>
+        </w:rPr>
+      </w:pPr>
     </w:p>
     <w:p/>
-    <w:p>
-      <w:r>
-        <w:rPr>
-          <w:rFonts w:hint="eastAsia"/>
-        </w:rPr>
-        <w:t>テスト環境、だれが行うのか、</w:t>
-      </w:r>
-      <w:r>
-        <w:t>OKとNGの定義</w:t>
-      </w:r>
-      <w:r>
-        <w:rPr>
-          <w:rFonts w:hint="eastAsia"/>
-        </w:rPr>
-        <w:t>、使用するツール</w:t>
-      </w:r>
-    </w:p>
-    <w:p>
-      <w:r>
-        <w:rPr>
-          <w:rFonts w:hint="eastAsia"/>
-        </w:rPr>
-        <w:t>テストデータ、テストデータはどんなものか、どのように用意されるのか</w:t>
-      </w:r>
-    </w:p>
+    <w:p/>
     <w:p>
       <w:pPr>
         <w:widowControl/>
@@ -4148,7 +4743,7 @@
           <w:numId w:val="1"/>
         </w:numPr>
       </w:pPr>
-      <w:bookmarkStart w:id="28" w:name="_Toc109153945"/>
+      <w:bookmarkStart w:id="27" w:name="_Toc109153945"/>
       <w:r>
         <w:rPr>
           <w:rFonts w:hint="eastAsia"/>
@@ -4156,7 +4751,7 @@
         <w:lastRenderedPageBreak/>
         <w:t>移行要件</w:t>
       </w:r>
-      <w:bookmarkEnd w:id="28"/>
+      <w:bookmarkEnd w:id="27"/>
     </w:p>
     <w:p>
       <w:r>
@@ -4174,14 +4769,14 @@
           <w:numId w:val="1"/>
         </w:numPr>
       </w:pPr>
-      <w:bookmarkStart w:id="29" w:name="_Toc109153946"/>
+      <w:bookmarkStart w:id="28" w:name="_Toc109153946"/>
       <w:r>
         <w:rPr>
           <w:rFonts w:hint="eastAsia"/>
         </w:rPr>
         <w:t>移行</w:t>
       </w:r>
-      <w:bookmarkEnd w:id="29"/>
+      <w:bookmarkEnd w:id="28"/>
     </w:p>
     <w:p>
       <w:pPr>
@@ -4191,14 +4786,14 @@
           <w:numId w:val="1"/>
         </w:numPr>
       </w:pPr>
-      <w:bookmarkStart w:id="30" w:name="_Toc109153947"/>
+      <w:bookmarkStart w:id="29" w:name="_Toc109153947"/>
       <w:r>
         <w:rPr>
           <w:rFonts w:hint="eastAsia"/>
         </w:rPr>
         <w:t>引継ぎ</w:t>
       </w:r>
-      <w:bookmarkEnd w:id="30"/>
+      <w:bookmarkEnd w:id="29"/>
     </w:p>
     <w:p>
       <w:pPr>
@@ -4217,7 +4812,7 @@
           <w:numId w:val="1"/>
         </w:numPr>
       </w:pPr>
-      <w:bookmarkStart w:id="31" w:name="_Toc109153948"/>
+      <w:bookmarkStart w:id="30" w:name="_Toc109153948"/>
       <w:r>
         <w:rPr>
           <w:rFonts w:hint="eastAsia"/>
@@ -4225,7 +4820,7 @@
         <w:lastRenderedPageBreak/>
         <w:t>運用要件</w:t>
       </w:r>
-      <w:bookmarkEnd w:id="31"/>
+      <w:bookmarkEnd w:id="30"/>
     </w:p>
     <w:p>
       <w:pPr>
@@ -4235,14 +4830,14 @@
           <w:numId w:val="1"/>
         </w:numPr>
       </w:pPr>
-      <w:bookmarkStart w:id="32" w:name="_Toc109153949"/>
+      <w:bookmarkStart w:id="31" w:name="_Toc109153949"/>
       <w:r>
         <w:rPr>
           <w:rFonts w:hint="eastAsia"/>
         </w:rPr>
         <w:t>教育</w:t>
       </w:r>
-      <w:bookmarkEnd w:id="32"/>
+      <w:bookmarkEnd w:id="31"/>
       <w:r>
         <w:tab/>
       </w:r>
@@ -4263,14 +4858,14 @@
           <w:numId w:val="1"/>
         </w:numPr>
       </w:pPr>
-      <w:bookmarkStart w:id="33" w:name="_Toc109153950"/>
+      <w:bookmarkStart w:id="32" w:name="_Toc109153950"/>
       <w:r>
         <w:rPr>
           <w:rFonts w:hint="eastAsia"/>
         </w:rPr>
         <w:t>運用</w:t>
       </w:r>
-      <w:bookmarkEnd w:id="33"/>
+      <w:bookmarkEnd w:id="32"/>
     </w:p>
     <w:p>
       <w:r>
@@ -4288,14 +4883,14 @@
           <w:numId w:val="1"/>
         </w:numPr>
       </w:pPr>
-      <w:bookmarkStart w:id="34" w:name="_Toc109153951"/>
+      <w:bookmarkStart w:id="33" w:name="_Toc109153951"/>
       <w:r>
         <w:rPr>
           <w:rFonts w:hint="eastAsia"/>
         </w:rPr>
         <w:t>保守</w:t>
       </w:r>
-      <w:bookmarkEnd w:id="34"/>
+      <w:bookmarkEnd w:id="33"/>
     </w:p>
     <w:p>
       <w:r>
@@ -4322,7 +4917,7 @@
           <w:numId w:val="1"/>
         </w:numPr>
       </w:pPr>
-      <w:bookmarkStart w:id="35" w:name="_Toc109153952"/>
+      <w:bookmarkStart w:id="34" w:name="_Toc109153952"/>
       <w:r>
         <w:rPr>
           <w:rFonts w:hint="eastAsia"/>
@@ -4330,7 +4925,7 @@
         <w:lastRenderedPageBreak/>
         <w:t>ドキュメント更新履歴</w:t>
       </w:r>
-      <w:bookmarkEnd w:id="35"/>
+      <w:bookmarkEnd w:id="34"/>
     </w:p>
     <w:p>
       <w:pPr>
@@ -4409,25 +5004,133 @@
           <w:tcPr>
             <w:tcW w:w="2124" w:type="dxa"/>
           </w:tcPr>
-          <w:p/>
+          <w:p>
+            <w:r>
+              <w:t>1.0.0</w:t>
+            </w:r>
+          </w:p>
         </w:tc>
         <w:tc>
           <w:tcPr>
             <w:tcW w:w="2124" w:type="dxa"/>
           </w:tcPr>
-          <w:p/>
+          <w:p>
+            <w:r>
+              <w:rPr>
+                <w:rFonts w:hint="eastAsia"/>
+              </w:rPr>
+              <w:t>2</w:t>
+            </w:r>
+            <w:r>
+              <w:t>023/1/16</w:t>
+            </w:r>
+          </w:p>
         </w:tc>
         <w:tc>
           <w:tcPr>
             <w:tcW w:w="2124" w:type="dxa"/>
           </w:tcPr>
-          <w:p/>
+          <w:p>
+            <w:pPr>
+              <w:rPr>
+                <w:rFonts w:hint="eastAsia"/>
+              </w:rPr>
+            </w:pPr>
+            <w:r>
+              <w:rPr>
+                <w:rFonts w:hint="eastAsia"/>
+              </w:rPr>
+              <w:t>本田</w:t>
+            </w:r>
+          </w:p>
         </w:tc>
         <w:tc>
           <w:tcPr>
             <w:tcW w:w="2124" w:type="dxa"/>
           </w:tcPr>
-          <w:p/>
+          <w:p>
+            <w:r>
+              <w:rPr>
+                <w:rFonts w:hint="eastAsia"/>
+              </w:rPr>
+              <w:t>前半部分の作成</w:t>
+            </w:r>
+          </w:p>
+        </w:tc>
+      </w:tr>
+      <w:tr>
+        <w:tc>
+          <w:tcPr>
+            <w:tcW w:w="2124" w:type="dxa"/>
+          </w:tcPr>
+          <w:p>
+            <w:r>
+              <w:rPr>
+                <w:rFonts w:hint="eastAsia"/>
+              </w:rPr>
+              <w:t>1</w:t>
+            </w:r>
+            <w:r>
+              <w:t>.0.1</w:t>
+            </w:r>
+          </w:p>
+        </w:tc>
+        <w:tc>
+          <w:tcPr>
+            <w:tcW w:w="2124" w:type="dxa"/>
+          </w:tcPr>
+          <w:p>
+            <w:pPr>
+              <w:rPr>
+                <w:rFonts w:hint="eastAsia"/>
+              </w:rPr>
+            </w:pPr>
+            <w:r>
+              <w:rPr>
+                <w:rFonts w:hint="eastAsia"/>
+              </w:rPr>
+              <w:t>2</w:t>
+            </w:r>
+            <w:r>
+              <w:t>023/1/21</w:t>
+            </w:r>
+          </w:p>
+        </w:tc>
+        <w:tc>
+          <w:tcPr>
+            <w:tcW w:w="2124" w:type="dxa"/>
+          </w:tcPr>
+          <w:p>
+            <w:pPr>
+              <w:rPr>
+                <w:rFonts w:hint="eastAsia"/>
+              </w:rPr>
+            </w:pPr>
+            <w:r>
+              <w:rPr>
+                <w:rFonts w:hint="eastAsia"/>
+              </w:rPr>
+              <w:t>本田</w:t>
+            </w:r>
+          </w:p>
+        </w:tc>
+        <w:tc>
+          <w:tcPr>
+            <w:tcW w:w="2124" w:type="dxa"/>
+          </w:tcPr>
+          <w:p>
+            <w:pPr>
+              <w:rPr>
+                <w:rFonts w:hint="eastAsia"/>
+              </w:rPr>
+            </w:pPr>
+            <w:r>
+              <w:rPr>
+                <w:rFonts w:hint="eastAsia"/>
+              </w:rPr>
+              <w:t>記載できる範囲内の記載</w:t>
+            </w:r>
+          </w:p>
         </w:tc>
       </w:tr>
     </w:tbl>
@@ -4441,6 +5144,44 @@
     </w:sectPr>
   </w:body>
 </w:document>
+</file>
+
+<file path=word/endnotes.xml><?xml version="1.0" encoding="utf-8"?>
+<w:endnotes xmlns:wpc="http://schemas.microsoft.com/office/word/2010/wordprocessingCanvas" xmlns:cx="http://schemas.microsoft.com/office/drawing/2014/chartex" xmlns:cx1="http://schemas.microsoft.com/office/drawing/2015/9/8/chartex" xmlns:cx2="http://schemas.microsoft.com/office/drawing/2015/10/21/chartex" xmlns:cx3="http://schemas.microsoft.com/office/drawing/2016/5/9/chartex" xmlns:cx4="http://schemas.microsoft.com/office/drawing/2016/5/10/chartex" xmlns:cx5="http://schemas.microsoft.com/office/drawing/2016/5/11/chartex" xmlns:cx6="http://schemas.microsoft.com/office/drawing/2016/5/12/chartex" xmlns:cx7="http://schemas.microsoft.com/office/drawing/2016/5/13/chartex" xmlns:cx8="http://schemas.microsoft.com/office/drawing/2016/5/14/chartex" xmlns:mc="http://schemas.openxmlformats.org/markup-compatibility/2006" xmlns:aink="http://schemas.microsoft.com/office/drawing/2016/ink" xmlns:am3d="http://schemas.microsoft.com/office/drawing/2017/model3d" xmlns:o="urn:schemas-microsoft-com:office:office" xmlns:oel="http://schemas.microsoft.com/office/2019/extlst" xmlns:r="http://schemas.openxmlformats.org/officeDocument/2006/relationships" xmlns:m="http://schemas.openxmlformats.org/officeDocument/2006/math" xmlns:v="urn:schemas-microsoft-com:vml" xmlns:wp14="http://schemas.microsoft.com/office/word/2010/wordprocessingDrawing" xmlns:wp="http://schemas.openxmlformats.org/drawingml/2006/wordprocessingDrawing" xmlns:w10="urn:schemas-microsoft-com:office:word" xmlns:w="http://schemas.openxmlformats.org/wordprocessingml/2006/main" xmlns:w14="http://schemas.microsoft.com/office/word/2010/wordml" xmlns:w15="http://schemas.microsoft.com/office/word/2012/wordml" xmlns:w16cex="http://schemas.microsoft.com/office/word/2018/wordml/cex" xmlns:w16cid="http://schemas.microsoft.com/office/word/2016/wordml/cid" xmlns:w16="http://schemas.microsoft.com/office/word/2018/wordml" xmlns:w16sdtdh="http://schemas.microsoft.com/office/word/2020/wordml/sdtdatahash" xmlns:w16se="http://schemas.microsoft.com/office/word/2015/wordml/symex" xmlns:wpg="http://schemas.microsoft.com/office/word/2010/wordprocessingGroup" xmlns:wpi="http://schemas.microsoft.com/office/word/2010/wordprocessingInk" xmlns:wne="http://schemas.microsoft.com/office/word/2006/wordml" xmlns:wps="http://schemas.microsoft.com/office/word/2010/wordprocessingShape" mc:Ignorable="w14 w15 w16se w16cid w16 w16cex w16sdtdh wp14">
+  <w:endnote w:type="separator" w:id="-1">
+    <w:p>
+      <w:r>
+        <w:separator/>
+      </w:r>
+    </w:p>
+  </w:endnote>
+  <w:endnote w:type="continuationSeparator" w:id="0">
+    <w:p>
+      <w:r>
+        <w:continuationSeparator/>
+      </w:r>
+    </w:p>
+  </w:endnote>
+</w:endnotes>
+</file>
+
+<file path=word/footnotes.xml><?xml version="1.0" encoding="utf-8"?>
+<w:footnotes xmlns:wpc="http://schemas.microsoft.com/office/word/2010/wordprocessingCanvas" xmlns:cx="http://schemas.microsoft.com/office/drawing/2014/chartex" xmlns:cx1="http://schemas.microsoft.com/office/drawing/2015/9/8/chartex" xmlns:cx2="http://schemas.microsoft.com/office/drawing/2015/10/21/chartex" xmlns:cx3="http://schemas.microsoft.com/office/drawing/2016/5/9/chartex" xmlns:cx4="http://schemas.microsoft.com/office/drawing/2016/5/10/chartex" xmlns:cx5="http://schemas.microsoft.com/office/drawing/2016/5/11/chartex" xmlns:cx6="http://schemas.microsoft.com/office/drawing/2016/5/12/chartex" xmlns:cx7="http://schemas.microsoft.com/office/drawing/2016/5/13/chartex" xmlns:cx8="http://schemas.microsoft.com/office/drawing/2016/5/14/chartex" xmlns:mc="http://schemas.openxmlformats.org/markup-compatibility/2006" xmlns:aink="http://schemas.microsoft.com/office/drawing/2016/ink" xmlns:am3d="http://schemas.microsoft.com/office/drawing/2017/model3d" xmlns:o="urn:schemas-microsoft-com:office:office" xmlns:oel="http://schemas.microsoft.com/office/2019/extlst" xmlns:r="http://schemas.openxmlformats.org/officeDocument/2006/relationships" xmlns:m="http://schemas.openxmlformats.org/officeDocument/2006/math" xmlns:v="urn:schemas-microsoft-com:vml" xmlns:wp14="http://schemas.microsoft.com/office/word/2010/wordprocessingDrawing" xmlns:wp="http://schemas.openxmlformats.org/drawingml/2006/wordprocessingDrawing" xmlns:w10="urn:schemas-microsoft-com:office:word" xmlns:w="http://schemas.openxmlformats.org/wordprocessingml/2006/main" xmlns:w14="http://schemas.microsoft.com/office/word/2010/wordml" xmlns:w15="http://schemas.microsoft.com/office/word/2012/wordml" xmlns:w16cex="http://schemas.microsoft.com/office/word/2018/wordml/cex" xmlns:w16cid="http://schemas.microsoft.com/office/word/2016/wordml/cid" xmlns:w16="http://schemas.microsoft.com/office/word/2018/wordml" xmlns:w16sdtdh="http://schemas.microsoft.com/office/word/2020/wordml/sdtdatahash" xmlns:w16se="http://schemas.microsoft.com/office/word/2015/wordml/symex" xmlns:wpg="http://schemas.microsoft.com/office/word/2010/wordprocessingGroup" xmlns:wpi="http://schemas.microsoft.com/office/word/2010/wordprocessingInk" xmlns:wne="http://schemas.microsoft.com/office/word/2006/wordml" xmlns:wps="http://schemas.microsoft.com/office/word/2010/wordprocessingShape" mc:Ignorable="w14 w15 w16se w16cid w16 w16cex w16sdtdh wp14">
+  <w:footnote w:type="separator" w:id="-1">
+    <w:p>
+      <w:r>
+        <w:separator/>
+      </w:r>
+    </w:p>
+  </w:footnote>
+  <w:footnote w:type="continuationSeparator" w:id="0">
+    <w:p>
+      <w:r>
+        <w:continuationSeparator/>
+      </w:r>
+    </w:p>
+  </w:footnote>
+</w:footnotes>
 </file>
 
 <file path=word/numbering.xml><?xml version="1.0" encoding="utf-8"?>
@@ -5226,6 +5967,7 @@
   <w:style w:type="paragraph" w:default="1" w:styleId="a">
     <w:name w:val="Normal"/>
     <w:qFormat/>
+    <w:rsid w:val="00416126"/>
     <w:pPr>
       <w:widowControl w:val="0"/>
       <w:jc w:val="both"/>
@@ -5269,7 +6011,6 @@
   <w:style w:type="character" w:default="1" w:styleId="a0">
     <w:name w:val="Default Paragraph Font"/>
     <w:uiPriority w:val="1"/>
-    <w:semiHidden/>
     <w:unhideWhenUsed/>
   </w:style>
   <w:style w:type="table" w:default="1" w:styleId="a1">
@@ -5453,6 +6194,50 @@
       <w:color w:val="0563C1" w:themeColor="hyperlink"/>
       <w:u w:val="single"/>
     </w:rPr>
+  </w:style>
+  <w:style w:type="paragraph" w:styleId="ab">
+    <w:name w:val="header"/>
+    <w:basedOn w:val="a"/>
+    <w:link w:val="ac"/>
+    <w:uiPriority w:val="99"/>
+    <w:unhideWhenUsed/>
+    <w:rsid w:val="00F4589E"/>
+    <w:pPr>
+      <w:tabs>
+        <w:tab w:val="center" w:pos="4252"/>
+        <w:tab w:val="right" w:pos="8504"/>
+      </w:tabs>
+      <w:snapToGrid w:val="0"/>
+    </w:pPr>
+  </w:style>
+  <w:style w:type="character" w:customStyle="1" w:styleId="ac">
+    <w:name w:val="ヘッダー (文字)"/>
+    <w:basedOn w:val="a0"/>
+    <w:link w:val="ab"/>
+    <w:uiPriority w:val="99"/>
+    <w:rsid w:val="00F4589E"/>
+  </w:style>
+  <w:style w:type="paragraph" w:styleId="ad">
+    <w:name w:val="footer"/>
+    <w:basedOn w:val="a"/>
+    <w:link w:val="ae"/>
+    <w:uiPriority w:val="99"/>
+    <w:unhideWhenUsed/>
+    <w:rsid w:val="00F4589E"/>
+    <w:pPr>
+      <w:tabs>
+        <w:tab w:val="center" w:pos="4252"/>
+        <w:tab w:val="right" w:pos="8504"/>
+      </w:tabs>
+      <w:snapToGrid w:val="0"/>
+    </w:pPr>
+  </w:style>
+  <w:style w:type="character" w:customStyle="1" w:styleId="ae">
+    <w:name w:val="フッター (文字)"/>
+    <w:basedOn w:val="a0"/>
+    <w:link w:val="ad"/>
+    <w:uiPriority w:val="99"/>
+    <w:rsid w:val="00F4589E"/>
   </w:style>
 </w:styles>
 </file>

--- a/サウナEC要件定義書テンプレート100.docx
+++ b/サウナEC要件定義書テンプレート100.docx
@@ -10,7 +10,13 @@
         <w:rPr>
           <w:rFonts w:hint="eastAsia"/>
         </w:rPr>
-        <w:t>サウナECサイト</w:t>
+        <w:t>サウナEC</w:t>
+      </w:r>
+      <w:r>
+        <w:rPr>
+          <w:rFonts w:hint="eastAsia"/>
+        </w:rPr>
+        <w:t>サイト</w:t>
       </w:r>
     </w:p>
     <w:p>
@@ -3246,11 +3252,6 @@
       </w:r>
     </w:p>
     <w:p>
-      <w:pPr>
-        <w:rPr>
-          <w:rFonts w:hint="eastAsia"/>
-        </w:rPr>
-      </w:pPr>
       <w:r>
         <w:rPr>
           <w:rFonts w:hint="eastAsia"/>
@@ -3291,13 +3292,7 @@
         <w:t>ポイントの付与</w:t>
       </w:r>
     </w:p>
-    <w:p>
-      <w:pPr>
-        <w:rPr>
-          <w:rFonts w:hint="eastAsia"/>
-        </w:rPr>
-      </w:pPr>
-    </w:p>
+    <w:p/>
     <w:p>
       <w:r>
         <w:rPr>
@@ -3326,9 +3321,6 @@
     <w:p>
       <w:pPr>
         <w:ind w:firstLineChars="200" w:firstLine="420"/>
-        <w:rPr>
-          <w:rFonts w:hint="eastAsia"/>
-        </w:rPr>
       </w:pPr>
       <w:r>
         <w:rPr>
@@ -3337,13 +3329,7 @@
         <w:t>ポイントの付与</w:t>
       </w:r>
     </w:p>
-    <w:p>
-      <w:pPr>
-        <w:rPr>
-          <w:rFonts w:hint="eastAsia"/>
-        </w:rPr>
-      </w:pPr>
-    </w:p>
+    <w:p/>
     <w:p>
       <w:pPr>
         <w:pStyle w:val="1"/>
@@ -3368,11 +3354,6 @@
       </w:r>
     </w:p>
     <w:p>
-      <w:pPr>
-        <w:rPr>
-          <w:rFonts w:hint="eastAsia"/>
-        </w:rPr>
-      </w:pPr>
       <w:r>
         <w:rPr>
           <w:rFonts w:hint="eastAsia"/>
@@ -3444,13 +3425,7 @@
         <w:t>★</w:t>
       </w:r>
     </w:p>
-    <w:p>
-      <w:pPr>
-        <w:rPr>
-          <w:rFonts w:hint="eastAsia"/>
-        </w:rPr>
-      </w:pPr>
-    </w:p>
+    <w:p/>
     <w:p>
       <w:r>
         <w:rPr>
@@ -3461,13 +3436,7 @@
     </w:p>
     <w:p/>
     <w:p/>
-    <w:p>
-      <w:pPr>
-        <w:rPr>
-          <w:rFonts w:hint="eastAsia"/>
-        </w:rPr>
-      </w:pPr>
-    </w:p>
+    <w:p/>
     <w:p>
       <w:r>
         <w:rPr>
@@ -3826,7 +3795,6 @@
     <w:p>
       <w:pPr>
         <w:rPr>
-          <w:rFonts w:hint="eastAsia"/>
           <w:b/>
           <w:bCs/>
         </w:rPr>
@@ -3881,13 +3849,7 @@
         <w:t>水質、サウナの種類　口コミ評価</w:t>
       </w:r>
     </w:p>
-    <w:p>
-      <w:pPr>
-        <w:rPr>
-          <w:rFonts w:hint="eastAsia"/>
-        </w:rPr>
-      </w:pPr>
-    </w:p>
+    <w:p/>
     <w:p>
       <w:r>
         <w:rPr>
@@ -3919,9 +3881,6 @@
     <w:p>
       <w:pPr>
         <w:ind w:firstLineChars="200" w:firstLine="420"/>
-        <w:rPr>
-          <w:rFonts w:hint="eastAsia"/>
-        </w:rPr>
       </w:pPr>
       <w:r>
         <w:rPr>
@@ -3950,9 +3909,6 @@
     <w:p>
       <w:pPr>
         <w:ind w:firstLineChars="100" w:firstLine="210"/>
-        <w:rPr>
-          <w:rFonts w:hint="eastAsia"/>
-        </w:rPr>
       </w:pPr>
       <w:r>
         <w:rPr>
@@ -3961,13 +3917,7 @@
         <w:t>字幕表示、音声読み上げ機能への対応</w:t>
       </w:r>
     </w:p>
-    <w:p>
-      <w:pPr>
-        <w:rPr>
-          <w:rFonts w:hint="eastAsia"/>
-        </w:rPr>
-      </w:pPr>
-    </w:p>
+    <w:p/>
     <w:p>
       <w:pPr>
         <w:pStyle w:val="1"/>
@@ -4051,13 +4001,7 @@
       </w:r>
     </w:p>
     <w:p/>
-    <w:p>
-      <w:pPr>
-        <w:rPr>
-          <w:rFonts w:hint="eastAsia"/>
-        </w:rPr>
-      </w:pPr>
-    </w:p>
+    <w:p/>
     <w:p>
       <w:pPr>
         <w:pStyle w:val="1"/>
@@ -4411,9 +4355,6 @@
           <w:ilvl w:val="1"/>
           <w:numId w:val="1"/>
         </w:numPr>
-        <w:rPr>
-          <w:rFonts w:hint="eastAsia"/>
-        </w:rPr>
       </w:pPr>
       <w:bookmarkStart w:id="25" w:name="_Toc109153943"/>
       <w:r>
@@ -4448,11 +4389,6 @@
       </w:r>
     </w:p>
     <w:p>
-      <w:pPr>
-        <w:rPr>
-          <w:rFonts w:hint="eastAsia"/>
-        </w:rPr>
-      </w:pPr>
       <w:r>
         <w:rPr>
           <w:rFonts w:hint="eastAsia"/>
@@ -4496,9 +4432,6 @@
     <w:p>
       <w:pPr>
         <w:ind w:firstLineChars="200" w:firstLine="420"/>
-        <w:rPr>
-          <w:rFonts w:hint="eastAsia"/>
-        </w:rPr>
       </w:pPr>
       <w:r>
         <w:rPr>
@@ -4535,9 +4468,6 @@
     <w:p>
       <w:pPr>
         <w:ind w:firstLineChars="200" w:firstLine="420"/>
-        <w:rPr>
-          <w:rFonts w:hint="eastAsia"/>
-        </w:rPr>
       </w:pPr>
       <w:r>
         <w:rPr>
@@ -4549,9 +4479,6 @@
     <w:p>
       <w:pPr>
         <w:ind w:firstLineChars="100" w:firstLine="210"/>
-        <w:rPr>
-          <w:rFonts w:hint="eastAsia"/>
-        </w:rPr>
       </w:pPr>
     </w:p>
     <w:p>
@@ -4573,21 +4500,12 @@
         <w:rPr>
           <w:rFonts w:hint="eastAsia"/>
         </w:rPr>
-        <w:t>担当：</w:t>
-      </w:r>
-      <w:r>
-        <w:rPr>
-          <w:rFonts w:hint="eastAsia"/>
-        </w:rPr>
-        <w:t>未定</w:t>
+        <w:t>担当：未定</w:t>
       </w:r>
     </w:p>
     <w:p>
       <w:pPr>
         <w:ind w:firstLineChars="200" w:firstLine="420"/>
-        <w:rPr>
-          <w:rFonts w:hint="eastAsia"/>
-        </w:rPr>
       </w:pPr>
       <w:r>
         <w:rPr>
@@ -4602,9 +4520,6 @@
     <w:p>
       <w:pPr>
         <w:ind w:firstLineChars="100" w:firstLine="210"/>
-        <w:rPr>
-          <w:rFonts w:hint="eastAsia"/>
-        </w:rPr>
       </w:pPr>
     </w:p>
     <w:p>
@@ -4638,13 +4553,7 @@
       </w:r>
     </w:p>
     <w:p/>
-    <w:p>
-      <w:pPr>
-        <w:rPr>
-          <w:rFonts w:hint="eastAsia"/>
-        </w:rPr>
-      </w:pPr>
-    </w:p>
+    <w:p/>
     <w:p>
       <w:r>
         <w:rPr>
@@ -4664,9 +4573,6 @@
     <w:p>
       <w:pPr>
         <w:ind w:firstLineChars="200" w:firstLine="420"/>
-        <w:rPr>
-          <w:rFonts w:hint="eastAsia"/>
-        </w:rPr>
       </w:pPr>
       <w:r>
         <w:rPr>
@@ -4687,11 +4593,6 @@
       </w:r>
     </w:p>
     <w:p>
-      <w:pPr>
-        <w:rPr>
-          <w:rFonts w:hint="eastAsia"/>
-        </w:rPr>
-      </w:pPr>
       <w:r>
         <w:rPr>
           <w:rFonts w:hint="eastAsia"/>
@@ -4711,17 +4612,11 @@
     <w:p>
       <w:pPr>
         <w:ind w:firstLineChars="100" w:firstLine="210"/>
-        <w:rPr>
-          <w:rFonts w:hint="eastAsia"/>
-        </w:rPr>
       </w:pPr>
     </w:p>
     <w:p>
       <w:pPr>
         <w:ind w:firstLineChars="100" w:firstLine="210"/>
-        <w:rPr>
-          <w:rFonts w:hint="eastAsia"/>
-        </w:rPr>
       </w:pPr>
     </w:p>
     <w:p/>
@@ -5031,11 +4926,6 @@
             <w:tcW w:w="2124" w:type="dxa"/>
           </w:tcPr>
           <w:p>
-            <w:pPr>
-              <w:rPr>
-                <w:rFonts w:hint="eastAsia"/>
-              </w:rPr>
-            </w:pPr>
             <w:r>
               <w:rPr>
                 <w:rFonts w:hint="eastAsia"/>
@@ -5080,11 +4970,6 @@
             <w:tcW w:w="2124" w:type="dxa"/>
           </w:tcPr>
           <w:p>
-            <w:pPr>
-              <w:rPr>
-                <w:rFonts w:hint="eastAsia"/>
-              </w:rPr>
-            </w:pPr>
             <w:r>
               <w:rPr>
                 <w:rFonts w:hint="eastAsia"/>
@@ -5101,11 +4986,6 @@
             <w:tcW w:w="2124" w:type="dxa"/>
           </w:tcPr>
           <w:p>
-            <w:pPr>
-              <w:rPr>
-                <w:rFonts w:hint="eastAsia"/>
-              </w:rPr>
-            </w:pPr>
             <w:r>
               <w:rPr>
                 <w:rFonts w:hint="eastAsia"/>
@@ -5119,11 +4999,6 @@
             <w:tcW w:w="2124" w:type="dxa"/>
           </w:tcPr>
           <w:p>
-            <w:pPr>
-              <w:rPr>
-                <w:rFonts w:hint="eastAsia"/>
-              </w:rPr>
-            </w:pPr>
             <w:r>
               <w:rPr>
                 <w:rFonts w:hint="eastAsia"/>
@@ -6011,6 +5886,7 @@
   <w:style w:type="character" w:default="1" w:styleId="a0">
     <w:name w:val="Default Paragraph Font"/>
     <w:uiPriority w:val="1"/>
+    <w:semiHidden/>
     <w:unhideWhenUsed/>
   </w:style>
   <w:style w:type="table" w:default="1" w:styleId="a1">

--- a/サウナEC要件定義書テンプレート100.docx
+++ b/サウナEC要件定義書テンプレート100.docx
@@ -3359,11 +3359,172 @@
           <w:rFonts w:hint="eastAsia"/>
           <w:noProof/>
         </w:rPr>
+        <mc:AlternateContent>
+          <mc:Choice Requires="wps">
+            <w:drawing>
+              <wp:anchor distT="0" distB="0" distL="114300" distR="114300" simplePos="0" relativeHeight="251659264" behindDoc="0" locked="0" layoutInCell="1" allowOverlap="1" wp14:anchorId="54FC5B33" wp14:editId="2D132176">
+                <wp:simplePos x="0" y="0"/>
+                <wp:positionH relativeFrom="column">
+                  <wp:posOffset>2943283</wp:posOffset>
+                </wp:positionH>
+                <wp:positionV relativeFrom="paragraph">
+                  <wp:posOffset>1382395</wp:posOffset>
+                </wp:positionV>
+                <wp:extent cx="949036" cy="630382"/>
+                <wp:effectExtent l="0" t="0" r="22860" b="17780"/>
+                <wp:wrapNone/>
+                <wp:docPr id="3" name="四角形: 角を丸くする 3"/>
+                <wp:cNvGraphicFramePr/>
+                <a:graphic xmlns:a="http://schemas.openxmlformats.org/drawingml/2006/main">
+                  <a:graphicData uri="http://schemas.microsoft.com/office/word/2010/wordprocessingShape">
+                    <wps:wsp>
+                      <wps:cNvSpPr/>
+                      <wps:spPr>
+                        <a:xfrm>
+                          <a:off x="0" y="0"/>
+                          <a:ext cx="949036" cy="630382"/>
+                        </a:xfrm>
+                        <a:prstGeom prst="roundRect">
+                          <a:avLst/>
+                        </a:prstGeom>
+                        <a:solidFill>
+                          <a:schemeClr val="bg1"/>
+                        </a:solidFill>
+                        <a:ln>
+                          <a:solidFill>
+                            <a:schemeClr val="tx1"/>
+                          </a:solidFill>
+                        </a:ln>
+                      </wps:spPr>
+                      <wps:style>
+                        <a:lnRef idx="2">
+                          <a:schemeClr val="accent6"/>
+                        </a:lnRef>
+                        <a:fillRef idx="1">
+                          <a:schemeClr val="lt1"/>
+                        </a:fillRef>
+                        <a:effectRef idx="0">
+                          <a:schemeClr val="accent6"/>
+                        </a:effectRef>
+                        <a:fontRef idx="minor">
+                          <a:schemeClr val="dk1"/>
+                        </a:fontRef>
+                      </wps:style>
+                      <wps:txbx>
+                        <w:txbxContent>
+                          <w:p>
+                            <w:pPr>
+                              <w:jc w:val="center"/>
+                              <w:rPr>
+                                <w:sz w:val="16"/>
+                                <w:szCs w:val="16"/>
+                              </w:rPr>
+                            </w:pPr>
+                            <w:r>
+                              <w:rPr>
+                                <w:rFonts w:hint="eastAsia"/>
+                                <w:sz w:val="16"/>
+                                <w:szCs w:val="16"/>
+                              </w:rPr>
+                              <w:t>サウナ検索</w:t>
+                            </w:r>
+                          </w:p>
+                          <w:p>
+                            <w:pPr>
+                              <w:jc w:val="center"/>
+                              <w:rPr>
+                                <w:rFonts w:hint="eastAsia"/>
+                                <w:sz w:val="16"/>
+                                <w:szCs w:val="16"/>
+                              </w:rPr>
+                            </w:pPr>
+                            <w:r>
+                              <w:rPr>
+                                <w:rFonts w:hint="eastAsia"/>
+                                <w:sz w:val="16"/>
+                                <w:szCs w:val="16"/>
+                              </w:rPr>
+                              <w:t>口コミ投稿</w:t>
+                            </w:r>
+                          </w:p>
+                        </w:txbxContent>
+                      </wps:txbx>
+                      <wps:bodyPr rot="0" spcFirstLastPara="0" vertOverflow="overflow" horzOverflow="overflow" vert="horz" wrap="square" lIns="91440" tIns="45720" rIns="91440" bIns="45720" numCol="1" spcCol="0" rtlCol="0" fromWordArt="0" anchor="ctr" anchorCtr="0" forceAA="0" compatLnSpc="1">
+                        <a:prstTxWarp prst="textNoShape">
+                          <a:avLst/>
+                        </a:prstTxWarp>
+                        <a:noAutofit/>
+                      </wps:bodyPr>
+                    </wps:wsp>
+                  </a:graphicData>
+                </a:graphic>
+                <wp14:sizeRelH relativeFrom="margin">
+                  <wp14:pctWidth>0</wp14:pctWidth>
+                </wp14:sizeRelH>
+                <wp14:sizeRelV relativeFrom="margin">
+                  <wp14:pctHeight>0</wp14:pctHeight>
+                </wp14:sizeRelV>
+              </wp:anchor>
+            </w:drawing>
+          </mc:Choice>
+          <mc:Fallback>
+            <w:pict>
+              <v:roundrect w14:anchorId="54FC5B33" id="四角形: 角を丸くする 3" o:spid="_x0000_s1026" style="position:absolute;left:0;text-align:left;margin-left:231.75pt;margin-top:108.85pt;width:74.75pt;height:49.65pt;z-index:251659264;visibility:visible;mso-wrap-style:square;mso-width-percent:0;mso-height-percent:0;mso-wrap-distance-left:9pt;mso-wrap-distance-top:0;mso-wrap-distance-right:9pt;mso-wrap-distance-bottom:0;mso-position-horizontal:absolute;mso-position-horizontal-relative:text;mso-position-vertical:absolute;mso-position-vertical-relative:text;mso-width-percent:0;mso-height-percent:0;mso-width-relative:margin;mso-height-relative:margin;v-text-anchor:middle" arcsize="10923f" o:gfxdata="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" fillcolor="white [3212]" strokecolor="black [3213]" strokeweight="1pt">
+                <v:stroke joinstyle="miter"/>
+                <v:textbox>
+                  <w:txbxContent>
+                    <w:p>
+                      <w:pPr>
+                        <w:jc w:val="center"/>
+                        <w:rPr>
+                          <w:sz w:val="16"/>
+                          <w:szCs w:val="16"/>
+                        </w:rPr>
+                      </w:pPr>
+                      <w:r>
+                        <w:rPr>
+                          <w:rFonts w:hint="eastAsia"/>
+                          <w:sz w:val="16"/>
+                          <w:szCs w:val="16"/>
+                        </w:rPr>
+                        <w:t>サウナ検索</w:t>
+                      </w:r>
+                    </w:p>
+                    <w:p>
+                      <w:pPr>
+                        <w:jc w:val="center"/>
+                        <w:rPr>
+                          <w:rFonts w:hint="eastAsia"/>
+                          <w:sz w:val="16"/>
+                          <w:szCs w:val="16"/>
+                        </w:rPr>
+                      </w:pPr>
+                      <w:r>
+                        <w:rPr>
+                          <w:rFonts w:hint="eastAsia"/>
+                          <w:sz w:val="16"/>
+                          <w:szCs w:val="16"/>
+                        </w:rPr>
+                        <w:t>口コミ投稿</w:t>
+                      </w:r>
+                    </w:p>
+                  </w:txbxContent>
+                </v:textbox>
+              </v:roundrect>
+            </w:pict>
+          </mc:Fallback>
+        </mc:AlternateContent>
+      </w:r>
+      <w:r>
+        <w:rPr>
+          <w:rFonts w:hint="eastAsia"/>
+          <w:noProof/>
+        </w:rPr>
         <w:drawing>
-          <wp:inline distT="0" distB="0" distL="0" distR="0" wp14:anchorId="68151C76" wp14:editId="0D8189A1">
-            <wp:extent cx="3551583" cy="2100873"/>
+          <wp:inline distT="0" distB="0" distL="0" distR="0" wp14:anchorId="45281E79" wp14:editId="4C2666E5">
+            <wp:extent cx="5400040" cy="3755168"/>
             <wp:effectExtent l="0" t="0" r="0" b="0"/>
-            <wp:docPr id="3" name="図 3"/>
+            <wp:docPr id="17" name="図 17"/>
             <wp:cNvGraphicFramePr>
               <a:graphicFrameLocks xmlns:a="http://schemas.openxmlformats.org/drawingml/2006/main" noChangeAspect="1"/>
             </wp:cNvGraphicFramePr>
@@ -3371,7 +3532,7 @@
               <a:graphicData uri="http://schemas.openxmlformats.org/drawingml/2006/picture">
                 <pic:pic xmlns:pic="http://schemas.openxmlformats.org/drawingml/2006/picture">
                   <pic:nvPicPr>
-                    <pic:cNvPr id="3" name="図 3"/>
+                    <pic:cNvPr id="17" name="図 17"/>
                     <pic:cNvPicPr/>
                   </pic:nvPicPr>
                   <pic:blipFill>
@@ -3389,7 +3550,7 @@
                   <pic:spPr>
                     <a:xfrm>
                       <a:off x="0" y="0"/>
-                      <a:ext cx="3594148" cy="2126052"/>
+                      <a:ext cx="5400040" cy="3755168"/>
                     </a:xfrm>
                     <a:prstGeom prst="rect">
                       <a:avLst/>
@@ -3502,9 +3663,9 @@
           <w:noProof/>
         </w:rPr>
         <w:drawing>
-          <wp:inline distT="0" distB="0" distL="0" distR="0" wp14:anchorId="516BE6D1" wp14:editId="3382B68B">
-            <wp:extent cx="2319131" cy="2993113"/>
-            <wp:effectExtent l="0" t="0" r="5080" b="0"/>
+          <wp:inline distT="0" distB="0" distL="0" distR="0" wp14:anchorId="516BE6D1" wp14:editId="36939D8B">
+            <wp:extent cx="2549237" cy="4352290"/>
+            <wp:effectExtent l="0" t="0" r="3810" b="0"/>
             <wp:docPr id="2" name="図 2"/>
             <wp:cNvGraphicFramePr>
               <a:graphicFrameLocks xmlns:a="http://schemas.openxmlformats.org/drawingml/2006/main" noChangeAspect="1"/>
@@ -3531,7 +3692,7 @@
                   <pic:spPr>
                     <a:xfrm>
                       <a:off x="0" y="0"/>
-                      <a:ext cx="2359357" cy="3045029"/>
+                      <a:ext cx="2611055" cy="4457832"/>
                     </a:xfrm>
                     <a:prstGeom prst="rect">
                       <a:avLst/>
@@ -3543,6 +3704,52 @@
           </wp:inline>
         </w:drawing>
       </w:r>
+      <w:r>
+        <w:rPr>
+          <w:noProof/>
+        </w:rPr>
+        <w:drawing>
+          <wp:inline distT="0" distB="0" distL="0" distR="0" wp14:anchorId="7E162008" wp14:editId="66BC0B90">
+            <wp:extent cx="2466109" cy="4377083"/>
+            <wp:effectExtent l="0" t="0" r="0" b="4445"/>
+            <wp:docPr id="7" name="図 7"/>
+            <wp:cNvGraphicFramePr>
+              <a:graphicFrameLocks xmlns:a="http://schemas.openxmlformats.org/drawingml/2006/main" noChangeAspect="1"/>
+            </wp:cNvGraphicFramePr>
+            <a:graphic xmlns:a="http://schemas.openxmlformats.org/drawingml/2006/main">
+              <a:graphicData uri="http://schemas.openxmlformats.org/drawingml/2006/picture">
+                <pic:pic xmlns:pic="http://schemas.openxmlformats.org/drawingml/2006/picture">
+                  <pic:nvPicPr>
+                    <pic:cNvPr id="7" name="図 7"/>
+                    <pic:cNvPicPr/>
+                  </pic:nvPicPr>
+                  <pic:blipFill>
+                    <a:blip r:embed="rId10">
+                      <a:extLst>
+                        <a:ext uri="{28A0092B-C50C-407E-A947-70E740481C1C}">
+                          <a14:useLocalDpi xmlns:a14="http://schemas.microsoft.com/office/drawing/2010/main" val="0"/>
+                        </a:ext>
+                      </a:extLst>
+                    </a:blip>
+                    <a:stretch>
+                      <a:fillRect/>
+                    </a:stretch>
+                  </pic:blipFill>
+                  <pic:spPr>
+                    <a:xfrm>
+                      <a:off x="0" y="0"/>
+                      <a:ext cx="2495032" cy="4428418"/>
+                    </a:xfrm>
+                    <a:prstGeom prst="rect">
+                      <a:avLst/>
+                    </a:prstGeom>
+                  </pic:spPr>
+                </pic:pic>
+              </a:graphicData>
+            </a:graphic>
+          </wp:inline>
+        </w:drawing>
+      </w:r>
     </w:p>
     <w:p>
       <w:pPr>
@@ -3662,9 +3869,49 @@
     <w:p>
       <w:r>
         <w:rPr>
-          <w:rFonts w:hint="eastAsia"/>
-        </w:rPr>
-        <w:t>機能一覧を記載します。別紙でエクセルなどで管理したほうがいい場合もあります。</w:t>
+          <w:noProof/>
+        </w:rPr>
+        <w:drawing>
+          <wp:inline distT="0" distB="0" distL="0" distR="0" wp14:anchorId="4C8C91E2" wp14:editId="01FE6E51">
+            <wp:extent cx="5400040" cy="1151255"/>
+            <wp:effectExtent l="0" t="0" r="0" b="0"/>
+            <wp:docPr id="1" name="図 1"/>
+            <wp:cNvGraphicFramePr>
+              <a:graphicFrameLocks xmlns:a="http://schemas.openxmlformats.org/drawingml/2006/main" noChangeAspect="1"/>
+            </wp:cNvGraphicFramePr>
+            <a:graphic xmlns:a="http://schemas.openxmlformats.org/drawingml/2006/main">
+              <a:graphicData uri="http://schemas.openxmlformats.org/drawingml/2006/picture">
+                <pic:pic xmlns:pic="http://schemas.openxmlformats.org/drawingml/2006/picture">
+                  <pic:nvPicPr>
+                    <pic:cNvPr id="1" name="図 1"/>
+                    <pic:cNvPicPr/>
+                  </pic:nvPicPr>
+                  <pic:blipFill>
+                    <a:blip r:embed="rId11" cstate="print">
+                      <a:extLst>
+                        <a:ext uri="{28A0092B-C50C-407E-A947-70E740481C1C}">
+                          <a14:useLocalDpi xmlns:a14="http://schemas.microsoft.com/office/drawing/2010/main" val="0"/>
+                        </a:ext>
+                      </a:extLst>
+                    </a:blip>
+                    <a:stretch>
+                      <a:fillRect/>
+                    </a:stretch>
+                  </pic:blipFill>
+                  <pic:spPr>
+                    <a:xfrm>
+                      <a:off x="0" y="0"/>
+                      <a:ext cx="5400040" cy="1151255"/>
+                    </a:xfrm>
+                    <a:prstGeom prst="rect">
+                      <a:avLst/>
+                    </a:prstGeom>
+                  </pic:spPr>
+                </pic:pic>
+              </a:graphicData>
+            </a:graphic>
+          </wp:inline>
+        </w:drawing>
       </w:r>
     </w:p>
     <w:p>
@@ -3688,8 +3935,49 @@
       <w:r>
         <w:rPr>
           <w:rFonts w:hint="eastAsia"/>
-        </w:rPr>
-        <w:t>ここに画面一覧を記載します。これも別紙管理のほうがわかりやすいかもしれません。すべての画面に画面番号を振ります。</w:t>
+          <w:noProof/>
+        </w:rPr>
+        <w:drawing>
+          <wp:inline distT="0" distB="0" distL="0" distR="0" wp14:anchorId="23CF130E" wp14:editId="63F76B7A">
+            <wp:extent cx="5400040" cy="1130935"/>
+            <wp:effectExtent l="0" t="0" r="0" b="0"/>
+            <wp:docPr id="4" name="図 4"/>
+            <wp:cNvGraphicFramePr>
+              <a:graphicFrameLocks xmlns:a="http://schemas.openxmlformats.org/drawingml/2006/main" noChangeAspect="1"/>
+            </wp:cNvGraphicFramePr>
+            <a:graphic xmlns:a="http://schemas.openxmlformats.org/drawingml/2006/main">
+              <a:graphicData uri="http://schemas.openxmlformats.org/drawingml/2006/picture">
+                <pic:pic xmlns:pic="http://schemas.openxmlformats.org/drawingml/2006/picture">
+                  <pic:nvPicPr>
+                    <pic:cNvPr id="4" name="図 4"/>
+                    <pic:cNvPicPr/>
+                  </pic:nvPicPr>
+                  <pic:blipFill>
+                    <a:blip r:embed="rId12" cstate="print">
+                      <a:extLst>
+                        <a:ext uri="{28A0092B-C50C-407E-A947-70E740481C1C}">
+                          <a14:useLocalDpi xmlns:a14="http://schemas.microsoft.com/office/drawing/2010/main" val="0"/>
+                        </a:ext>
+                      </a:extLst>
+                    </a:blip>
+                    <a:stretch>
+                      <a:fillRect/>
+                    </a:stretch>
+                  </pic:blipFill>
+                  <pic:spPr>
+                    <a:xfrm>
+                      <a:off x="0" y="0"/>
+                      <a:ext cx="5400040" cy="1130935"/>
+                    </a:xfrm>
+                    <a:prstGeom prst="rect">
+                      <a:avLst/>
+                    </a:prstGeom>
+                  </pic:spPr>
+                </pic:pic>
+              </a:graphicData>
+            </a:graphic>
+          </wp:inline>
+        </w:drawing>
       </w:r>
     </w:p>
     <w:p>
@@ -3886,7 +4174,7 @@
         <w:rPr>
           <w:rFonts w:hint="eastAsia"/>
         </w:rPr>
-        <w:t>→価格、サイズ、写真、商品評価</w:t>
+        <w:t>→価格、サイズ、写真</w:t>
       </w:r>
     </w:p>
     <w:p/>
@@ -5004,6 +5292,86 @@
                 <w:rFonts w:hint="eastAsia"/>
               </w:rPr>
               <w:t>記載できる範囲内の記載</w:t>
+            </w:r>
+          </w:p>
+        </w:tc>
+      </w:tr>
+      <w:tr>
+        <w:tc>
+          <w:tcPr>
+            <w:tcW w:w="2124" w:type="dxa"/>
+          </w:tcPr>
+          <w:p>
+            <w:pPr>
+              <w:rPr>
+                <w:rFonts w:hint="eastAsia"/>
+              </w:rPr>
+            </w:pPr>
+            <w:r>
+              <w:rPr>
+                <w:rFonts w:hint="eastAsia"/>
+              </w:rPr>
+              <w:t>1</w:t>
+            </w:r>
+            <w:r>
+              <w:t>.0.2</w:t>
+            </w:r>
+          </w:p>
+        </w:tc>
+        <w:tc>
+          <w:tcPr>
+            <w:tcW w:w="2124" w:type="dxa"/>
+          </w:tcPr>
+          <w:p>
+            <w:pPr>
+              <w:rPr>
+                <w:rFonts w:hint="eastAsia"/>
+              </w:rPr>
+            </w:pPr>
+            <w:r>
+              <w:rPr>
+                <w:rFonts w:hint="eastAsia"/>
+              </w:rPr>
+              <w:t>2</w:t>
+            </w:r>
+            <w:r>
+              <w:t>023/1/24</w:t>
+            </w:r>
+          </w:p>
+        </w:tc>
+        <w:tc>
+          <w:tcPr>
+            <w:tcW w:w="2124" w:type="dxa"/>
+          </w:tcPr>
+          <w:p>
+            <w:pPr>
+              <w:rPr>
+                <w:rFonts w:hint="eastAsia"/>
+              </w:rPr>
+            </w:pPr>
+            <w:r>
+              <w:rPr>
+                <w:rFonts w:hint="eastAsia"/>
+              </w:rPr>
+              <w:t>本田</w:t>
+            </w:r>
+          </w:p>
+        </w:tc>
+        <w:tc>
+          <w:tcPr>
+            <w:tcW w:w="2124" w:type="dxa"/>
+          </w:tcPr>
+          <w:p>
+            <w:pPr>
+              <w:rPr>
+                <w:rFonts w:hint="eastAsia"/>
+              </w:rPr>
+            </w:pPr>
+            <w:r>
+              <w:rPr>
+                <w:rFonts w:hint="eastAsia"/>
+              </w:rPr>
+              <w:t>状態遷移図の追加</w:t>
             </w:r>
           </w:p>
         </w:tc>

--- a/サウナEC要件定義書テンプレート100.docx
+++ b/サウナEC要件定義書テンプレート100.docx
@@ -3433,7 +3433,6 @@
                             <w:pPr>
                               <w:jc w:val="center"/>
                               <w:rPr>
-                                <w:rFonts w:hint="eastAsia"/>
                                 <w:sz w:val="16"/>
                                 <w:szCs w:val="16"/>
                               </w:rPr>
@@ -3494,7 +3493,6 @@
                       <w:pPr>
                         <w:jc w:val="center"/>
                         <w:rPr>
-                          <w:rFonts w:hint="eastAsia"/>
                           <w:sz w:val="16"/>
                           <w:szCs w:val="16"/>
                         </w:rPr>
@@ -3596,25 +3594,6 @@
       </w:r>
     </w:p>
     <w:p/>
-    <w:p/>
-    <w:p/>
-    <w:p>
-      <w:r>
-        <w:rPr>
-          <w:rFonts w:hint="eastAsia"/>
-        </w:rPr>
-        <w:t>このドキュメントを理解するうえで定義する必要のある言葉などをここで明確に定義します。</w:t>
-      </w:r>
-    </w:p>
-    <w:p>
-      <w:pPr>
-        <w:widowControl/>
-        <w:jc w:val="left"/>
-      </w:pPr>
-      <w:r>
-        <w:br w:type="page"/>
-      </w:r>
-    </w:p>
     <w:p>
       <w:pPr>
         <w:pStyle w:val="1"/>
@@ -3628,7 +3607,6 @@
         <w:rPr>
           <w:rFonts w:hint="eastAsia"/>
         </w:rPr>
-        <w:lastRenderedPageBreak/>
         <w:t>業務要件</w:t>
       </w:r>
       <w:bookmarkEnd w:id="3"/>
@@ -3827,9 +3805,6 @@
         <w:widowControl/>
         <w:jc w:val="left"/>
       </w:pPr>
-      <w:r>
-        <w:br w:type="page"/>
-      </w:r>
     </w:p>
     <w:p>
       <w:pPr>
@@ -3844,7 +3819,6 @@
         <w:rPr>
           <w:rFonts w:hint="eastAsia"/>
         </w:rPr>
-        <w:lastRenderedPageBreak/>
         <w:t>機能要件</w:t>
       </w:r>
       <w:bookmarkEnd w:id="9"/>
@@ -4441,27 +4415,175 @@
     </w:p>
     <w:p>
       <w:pPr>
-        <w:widowControl/>
-        <w:jc w:val="left"/>
-      </w:pPr>
-      <w:r>
-        <w:br w:type="page"/>
-      </w:r>
-    </w:p>
-    <w:p>
-      <w:pPr>
         <w:pStyle w:val="1"/>
         <w:numPr>
           <w:ilvl w:val="0"/>
           <w:numId w:val="1"/>
         </w:numPr>
       </w:pPr>
+      <w:r>
+        <w:rPr>
+          <w:rFonts w:hint="eastAsia"/>
+        </w:rPr>
+        <w:t>移行要件</w:t>
+      </w:r>
+    </w:p>
+    <w:p>
+      <w:r>
+        <w:rPr>
+          <w:rFonts w:hint="eastAsia"/>
+        </w:rPr>
+        <w:t>移行が伴う場合はここに記載</w:t>
+      </w:r>
+    </w:p>
+    <w:p>
+      <w:pPr>
+        <w:pStyle w:val="1"/>
+        <w:numPr>
+          <w:ilvl w:val="1"/>
+          <w:numId w:val="1"/>
+        </w:numPr>
+      </w:pPr>
+      <w:r>
+        <w:rPr>
+          <w:rFonts w:hint="eastAsia"/>
+        </w:rPr>
+        <w:t>移行</w:t>
+      </w:r>
+    </w:p>
+    <w:p>
+      <w:pPr>
+        <w:pStyle w:val="1"/>
+        <w:numPr>
+          <w:ilvl w:val="1"/>
+          <w:numId w:val="1"/>
+        </w:numPr>
+      </w:pPr>
+      <w:r>
+        <w:rPr>
+          <w:rFonts w:hint="eastAsia"/>
+        </w:rPr>
+        <w:t>引継ぎ</w:t>
+      </w:r>
+    </w:p>
+    <w:p>
+      <w:pPr>
+        <w:pStyle w:val="1"/>
+        <w:numPr>
+          <w:ilvl w:val="0"/>
+          <w:numId w:val="1"/>
+        </w:numPr>
+      </w:pPr>
+      <w:r>
+        <w:rPr>
+          <w:rFonts w:hint="eastAsia"/>
+        </w:rPr>
+        <w:t>運用要件</w:t>
+      </w:r>
+    </w:p>
+    <w:p>
+      <w:pPr>
+        <w:pStyle w:val="1"/>
+        <w:numPr>
+          <w:ilvl w:val="1"/>
+          <w:numId w:val="1"/>
+        </w:numPr>
+      </w:pPr>
+      <w:r>
+        <w:rPr>
+          <w:rFonts w:hint="eastAsia"/>
+        </w:rPr>
+        <w:t>教育</w:t>
+      </w:r>
+      <w:r>
+        <w:tab/>
+      </w:r>
+    </w:p>
+    <w:p>
+      <w:r>
+        <w:rPr>
+          <w:rFonts w:hint="eastAsia"/>
+        </w:rPr>
+        <w:t>運用に必要な教育はどのように行われるか記載します。</w:t>
+      </w:r>
+    </w:p>
+    <w:p>
+      <w:pPr>
+        <w:pStyle w:val="1"/>
+        <w:numPr>
+          <w:ilvl w:val="1"/>
+          <w:numId w:val="1"/>
+        </w:numPr>
+      </w:pPr>
+      <w:r>
+        <w:rPr>
+          <w:rFonts w:hint="eastAsia"/>
+        </w:rPr>
+        <w:t>運用</w:t>
+      </w:r>
+    </w:p>
+    <w:p>
+      <w:r>
+        <w:rPr>
+          <w:rFonts w:hint="eastAsia"/>
+        </w:rPr>
+        <w:t>運用体制などに関して記載します。</w:t>
+      </w:r>
+    </w:p>
+    <w:p>
+      <w:pPr>
+        <w:pStyle w:val="1"/>
+        <w:numPr>
+          <w:ilvl w:val="1"/>
+          <w:numId w:val="1"/>
+        </w:numPr>
+      </w:pPr>
+      <w:r>
+        <w:rPr>
+          <w:rFonts w:hint="eastAsia"/>
+        </w:rPr>
+        <w:t>保守</w:t>
+      </w:r>
+    </w:p>
+    <w:p>
+      <w:r>
+        <w:rPr>
+          <w:rFonts w:hint="eastAsia"/>
+        </w:rPr>
+        <w:t>保守運用の業務内容を定義します。</w:t>
+      </w:r>
+    </w:p>
+    <w:p>
+      <w:pPr>
+        <w:widowControl/>
+        <w:jc w:val="left"/>
+        <w:rPr>
+          <w:rFonts w:hint="eastAsia"/>
+        </w:rPr>
+      </w:pPr>
+      <w:r>
+        <w:br w:type="page"/>
+      </w:r>
+    </w:p>
+    <w:p>
+      <w:pPr>
+        <w:widowControl/>
+        <w:jc w:val="left"/>
+      </w:pPr>
+    </w:p>
+    <w:p>
+      <w:pPr>
+        <w:pStyle w:val="1"/>
+        <w:numPr>
+          <w:ilvl w:val="0"/>
+          <w:numId w:val="1"/>
+        </w:numPr>
+      </w:pPr>
       <w:bookmarkStart w:id="23" w:name="_Toc109153941"/>
       <w:r>
         <w:rPr>
           <w:rFonts w:hint="eastAsia"/>
         </w:rPr>
-        <w:lastRenderedPageBreak/>
         <w:t>セキュリティ要件</w:t>
       </w:r>
       <w:bookmarkEnd w:id="23"/>
@@ -4653,27 +4775,20 @@
       </w:r>
       <w:bookmarkEnd w:id="25"/>
     </w:p>
+    <w:p/>
     <w:p>
       <w:pPr>
         <w:pStyle w:val="1"/>
         <w:numPr>
-          <w:ilvl w:val="1"/>
-          <w:numId w:val="1"/>
+          <w:ilvl w:val="0"/>
+          <w:numId w:val="5"/>
         </w:numPr>
       </w:pPr>
-      <w:bookmarkStart w:id="26" w:name="_Toc109153944"/>
-      <w:r>
-        <w:rPr>
-          <w:rFonts w:hint="eastAsia"/>
-        </w:rPr>
-        <w:t>テスト</w:t>
-      </w:r>
-      <w:bookmarkEnd w:id="26"/>
-      <w:r>
-        <w:rPr>
-          <w:rFonts w:hint="eastAsia"/>
-        </w:rPr>
-        <w:t>★</w:t>
+      <w:r>
+        <w:rPr>
+          <w:rFonts w:hint="eastAsia"/>
+        </w:rPr>
+        <w:t>テスト★</w:t>
       </w:r>
     </w:p>
     <w:p>
@@ -4837,87 +4952,77 @@
         <w:rPr>
           <w:rFonts w:hint="eastAsia"/>
         </w:rPr>
+        <w:lastRenderedPageBreak/>
         <w:t>テストデータ：シナリオテスト設計書</w:t>
       </w:r>
     </w:p>
     <w:p/>
+    <w:p>
+      <w:r>
+        <w:rPr>
+          <w:rFonts w:hint="eastAsia"/>
+        </w:rPr>
+        <w:t>・非機能テスト</w:t>
+      </w:r>
+    </w:p>
+    <w:p>
+      <w:r>
+        <w:rPr>
+          <w:rFonts w:hint="eastAsia"/>
+        </w:rPr>
+        <w:t xml:space="preserve">　負荷テスト</w:t>
+      </w:r>
+    </w:p>
+    <w:p>
+      <w:pPr>
+        <w:ind w:firstLineChars="200" w:firstLine="420"/>
+      </w:pPr>
+      <w:r>
+        <w:rPr>
+          <w:rFonts w:hint="eastAsia"/>
+        </w:rPr>
+        <w:t>担当：未定</w:t>
+      </w:r>
+    </w:p>
+    <w:p>
+      <w:r>
+        <w:rPr>
+          <w:rFonts w:hint="eastAsia"/>
+        </w:rPr>
+        <w:t xml:space="preserve">　　環境：J</w:t>
+      </w:r>
+      <w:r>
+        <w:t>meter</w:t>
+      </w:r>
+    </w:p>
+    <w:p>
+      <w:r>
+        <w:rPr>
+          <w:rFonts w:hint="eastAsia"/>
+        </w:rPr>
+        <w:t xml:space="preserve"> </w:t>
+      </w:r>
+      <w:r>
+        <w:t xml:space="preserve">   </w:t>
+      </w:r>
+      <w:r>
+        <w:rPr>
+          <w:rFonts w:hint="eastAsia"/>
+        </w:rPr>
+        <w:t>テストデータ：負荷データ（詳細は未定）</w:t>
+      </w:r>
+    </w:p>
+    <w:p>
+      <w:pPr>
+        <w:ind w:firstLineChars="100" w:firstLine="210"/>
+      </w:pPr>
+    </w:p>
+    <w:p>
+      <w:pPr>
+        <w:ind w:firstLineChars="100" w:firstLine="210"/>
+      </w:pPr>
+    </w:p>
     <w:p/>
-    <w:p>
-      <w:r>
-        <w:rPr>
-          <w:rFonts w:hint="eastAsia"/>
-        </w:rPr>
-        <w:t>・非機能テスト</w:t>
-      </w:r>
-    </w:p>
-    <w:p>
-      <w:r>
-        <w:rPr>
-          <w:rFonts w:hint="eastAsia"/>
-        </w:rPr>
-        <w:t xml:space="preserve">　負荷テスト</w:t>
-      </w:r>
-    </w:p>
-    <w:p>
-      <w:pPr>
-        <w:ind w:firstLineChars="200" w:firstLine="420"/>
-      </w:pPr>
-      <w:r>
-        <w:rPr>
-          <w:rFonts w:hint="eastAsia"/>
-        </w:rPr>
-        <w:t>担当：未定</w:t>
-      </w:r>
-    </w:p>
-    <w:p>
-      <w:r>
-        <w:rPr>
-          <w:rFonts w:hint="eastAsia"/>
-        </w:rPr>
-        <w:t xml:space="preserve">　　環境：J</w:t>
-      </w:r>
-      <w:r>
-        <w:t>meter</w:t>
-      </w:r>
-    </w:p>
-    <w:p>
-      <w:r>
-        <w:rPr>
-          <w:rFonts w:hint="eastAsia"/>
-        </w:rPr>
-        <w:t xml:space="preserve"> </w:t>
-      </w:r>
-      <w:r>
-        <w:t xml:space="preserve">   </w:t>
-      </w:r>
-      <w:r>
-        <w:rPr>
-          <w:rFonts w:hint="eastAsia"/>
-        </w:rPr>
-        <w:t>テストデータ：負荷データ（詳細は未定）</w:t>
-      </w:r>
-    </w:p>
-    <w:p>
-      <w:pPr>
-        <w:ind w:firstLineChars="100" w:firstLine="210"/>
-      </w:pPr>
-    </w:p>
-    <w:p>
-      <w:pPr>
-        <w:ind w:firstLineChars="100" w:firstLine="210"/>
-      </w:pPr>
-    </w:p>
-    <w:p/>
-    <w:p/>
-    <w:p>
-      <w:pPr>
-        <w:widowControl/>
-        <w:jc w:val="left"/>
-      </w:pPr>
-      <w:r>
-        <w:br w:type="page"/>
-      </w:r>
-    </w:p>
     <w:p>
       <w:pPr>
         <w:pStyle w:val="1"/>
@@ -4926,189 +5031,12 @@
           <w:numId w:val="1"/>
         </w:numPr>
       </w:pPr>
-      <w:bookmarkStart w:id="27" w:name="_Toc109153945"/>
-      <w:r>
-        <w:rPr>
-          <w:rFonts w:hint="eastAsia"/>
-        </w:rPr>
-        <w:lastRenderedPageBreak/>
-        <w:t>移行要件</w:t>
-      </w:r>
-      <w:bookmarkEnd w:id="27"/>
-    </w:p>
-    <w:p>
-      <w:r>
-        <w:rPr>
-          <w:rFonts w:hint="eastAsia"/>
-        </w:rPr>
-        <w:t>移行が伴う場合はここに記載</w:t>
-      </w:r>
-    </w:p>
-    <w:p>
-      <w:pPr>
-        <w:pStyle w:val="1"/>
-        <w:numPr>
-          <w:ilvl w:val="1"/>
-          <w:numId w:val="1"/>
-        </w:numPr>
-      </w:pPr>
-      <w:bookmarkStart w:id="28" w:name="_Toc109153946"/>
-      <w:r>
-        <w:rPr>
-          <w:rFonts w:hint="eastAsia"/>
-        </w:rPr>
-        <w:t>移行</w:t>
-      </w:r>
-      <w:bookmarkEnd w:id="28"/>
-    </w:p>
-    <w:p>
-      <w:pPr>
-        <w:pStyle w:val="1"/>
-        <w:numPr>
-          <w:ilvl w:val="1"/>
-          <w:numId w:val="1"/>
-        </w:numPr>
-      </w:pPr>
-      <w:bookmarkStart w:id="29" w:name="_Toc109153947"/>
-      <w:r>
-        <w:rPr>
-          <w:rFonts w:hint="eastAsia"/>
-        </w:rPr>
-        <w:t>引継ぎ</w:t>
-      </w:r>
-      <w:bookmarkEnd w:id="29"/>
-    </w:p>
-    <w:p>
-      <w:pPr>
-        <w:widowControl/>
-        <w:jc w:val="left"/>
-      </w:pPr>
-      <w:r>
-        <w:br w:type="page"/>
-      </w:r>
-    </w:p>
-    <w:p>
-      <w:pPr>
-        <w:pStyle w:val="1"/>
-        <w:numPr>
-          <w:ilvl w:val="0"/>
-          <w:numId w:val="1"/>
-        </w:numPr>
-      </w:pPr>
-      <w:bookmarkStart w:id="30" w:name="_Toc109153948"/>
-      <w:r>
-        <w:rPr>
-          <w:rFonts w:hint="eastAsia"/>
-        </w:rPr>
-        <w:lastRenderedPageBreak/>
-        <w:t>運用要件</w:t>
-      </w:r>
-      <w:bookmarkEnd w:id="30"/>
-    </w:p>
-    <w:p>
-      <w:pPr>
-        <w:pStyle w:val="1"/>
-        <w:numPr>
-          <w:ilvl w:val="1"/>
-          <w:numId w:val="1"/>
-        </w:numPr>
-      </w:pPr>
-      <w:bookmarkStart w:id="31" w:name="_Toc109153949"/>
-      <w:r>
-        <w:rPr>
-          <w:rFonts w:hint="eastAsia"/>
-        </w:rPr>
-        <w:t>教育</w:t>
-      </w:r>
-      <w:bookmarkEnd w:id="31"/>
-      <w:r>
-        <w:tab/>
-      </w:r>
-    </w:p>
-    <w:p>
-      <w:r>
-        <w:rPr>
-          <w:rFonts w:hint="eastAsia"/>
-        </w:rPr>
-        <w:t>運用に必要な教育はどのように行われるか記載します。</w:t>
-      </w:r>
-    </w:p>
-    <w:p>
-      <w:pPr>
-        <w:pStyle w:val="1"/>
-        <w:numPr>
-          <w:ilvl w:val="1"/>
-          <w:numId w:val="1"/>
-        </w:numPr>
-      </w:pPr>
-      <w:bookmarkStart w:id="32" w:name="_Toc109153950"/>
-      <w:r>
-        <w:rPr>
-          <w:rFonts w:hint="eastAsia"/>
-        </w:rPr>
-        <w:t>運用</w:t>
-      </w:r>
-      <w:bookmarkEnd w:id="32"/>
-    </w:p>
-    <w:p>
-      <w:r>
-        <w:rPr>
-          <w:rFonts w:hint="eastAsia"/>
-        </w:rPr>
-        <w:t>運用体制などに関して記載します。</w:t>
-      </w:r>
-    </w:p>
-    <w:p>
-      <w:pPr>
-        <w:pStyle w:val="1"/>
-        <w:numPr>
-          <w:ilvl w:val="1"/>
-          <w:numId w:val="1"/>
-        </w:numPr>
-      </w:pPr>
-      <w:bookmarkStart w:id="33" w:name="_Toc109153951"/>
-      <w:r>
-        <w:rPr>
-          <w:rFonts w:hint="eastAsia"/>
-        </w:rPr>
-        <w:t>保守</w:t>
-      </w:r>
-      <w:bookmarkEnd w:id="33"/>
-    </w:p>
-    <w:p>
-      <w:r>
-        <w:rPr>
-          <w:rFonts w:hint="eastAsia"/>
-        </w:rPr>
-        <w:t>保守運用の業務内容を定義します。</w:t>
-      </w:r>
-    </w:p>
-    <w:p>
-      <w:pPr>
-        <w:widowControl/>
-        <w:jc w:val="left"/>
-      </w:pPr>
-      <w:r>
-        <w:br w:type="page"/>
-      </w:r>
-    </w:p>
-    <w:p>
-      <w:pPr>
-        <w:pStyle w:val="1"/>
-        <w:numPr>
-          <w:ilvl w:val="0"/>
-          <w:numId w:val="1"/>
-        </w:numPr>
-      </w:pPr>
-      <w:bookmarkStart w:id="34" w:name="_Toc109153952"/>
-      <w:r>
-        <w:rPr>
-          <w:rFonts w:hint="eastAsia"/>
-        </w:rPr>
-        <w:lastRenderedPageBreak/>
+      <w:r>
+        <w:rPr>
+          <w:rFonts w:hint="eastAsia"/>
+        </w:rPr>
         <w:t>ドキュメント更新履歴</w:t>
       </w:r>
-      <w:bookmarkEnd w:id="34"/>
     </w:p>
     <w:p>
       <w:pPr>
@@ -5302,11 +5230,6 @@
             <w:tcW w:w="2124" w:type="dxa"/>
           </w:tcPr>
           <w:p>
-            <w:pPr>
-              <w:rPr>
-                <w:rFonts w:hint="eastAsia"/>
-              </w:rPr>
-            </w:pPr>
             <w:r>
               <w:rPr>
                 <w:rFonts w:hint="eastAsia"/>
@@ -5323,11 +5246,6 @@
             <w:tcW w:w="2124" w:type="dxa"/>
           </w:tcPr>
           <w:p>
-            <w:pPr>
-              <w:rPr>
-                <w:rFonts w:hint="eastAsia"/>
-              </w:rPr>
-            </w:pPr>
             <w:r>
               <w:rPr>
                 <w:rFonts w:hint="eastAsia"/>
@@ -5344,11 +5262,6 @@
             <w:tcW w:w="2124" w:type="dxa"/>
           </w:tcPr>
           <w:p>
-            <w:pPr>
-              <w:rPr>
-                <w:rFonts w:hint="eastAsia"/>
-              </w:rPr>
-            </w:pPr>
             <w:r>
               <w:rPr>
                 <w:rFonts w:hint="eastAsia"/>
@@ -5362,11 +5275,6 @@
             <w:tcW w:w="2124" w:type="dxa"/>
           </w:tcPr>
           <w:p>
-            <w:pPr>
-              <w:rPr>
-                <w:rFonts w:hint="eastAsia"/>
-              </w:rPr>
-            </w:pPr>
             <w:r>
               <w:rPr>
                 <w:rFonts w:hint="eastAsia"/>
@@ -5378,6 +5286,17 @@
       </w:tr>
     </w:tbl>
     <w:p/>
+    <w:p/>
+    <w:p/>
+    <w:p>
+      <w:pPr>
+        <w:widowControl/>
+        <w:jc w:val="left"/>
+        <w:rPr>
+          <w:rFonts w:hint="eastAsia"/>
+        </w:rPr>
+      </w:pPr>
+    </w:p>
     <w:p/>
     <w:sectPr>
       <w:pgSz w:w="11906" w:h="16838"/>
@@ -5629,6 +5548,92 @@
     </w:lvl>
   </w:abstractNum>
   <w:abstractNum w:abstractNumId="2" w15:restartNumberingAfterBreak="0">
+    <w:nsid w:val="36DF5A2C"/>
+    <w:multiLevelType w:val="hybridMultilevel"/>
+    <w:tmpl w:val="44E0AA82"/>
+    <w:lvl w:ilvl="0" w:tplc="04090015">
+      <w:start w:val="1"/>
+      <w:numFmt w:val="upperLetter"/>
+      <w:lvlText w:val="%1)"/>
+      <w:lvlJc w:val="left"/>
+      <w:pPr>
+        <w:ind w:left="840" w:hanging="420"/>
+      </w:pPr>
+    </w:lvl>
+    <w:lvl w:ilvl="1" w:tplc="04090017" w:tentative="1">
+      <w:start w:val="1"/>
+      <w:numFmt w:val="aiueoFullWidth"/>
+      <w:lvlText w:val="(%2)"/>
+      <w:lvlJc w:val="left"/>
+      <w:pPr>
+        <w:ind w:left="1260" w:hanging="420"/>
+      </w:pPr>
+    </w:lvl>
+    <w:lvl w:ilvl="2" w:tplc="04090011" w:tentative="1">
+      <w:start w:val="1"/>
+      <w:numFmt w:val="decimalEnclosedCircle"/>
+      <w:lvlText w:val="%3"/>
+      <w:lvlJc w:val="left"/>
+      <w:pPr>
+        <w:ind w:left="1680" w:hanging="420"/>
+      </w:pPr>
+    </w:lvl>
+    <w:lvl w:ilvl="3" w:tplc="0409000F" w:tentative="1">
+      <w:start w:val="1"/>
+      <w:numFmt w:val="decimal"/>
+      <w:lvlText w:val="%4."/>
+      <w:lvlJc w:val="left"/>
+      <w:pPr>
+        <w:ind w:left="2100" w:hanging="420"/>
+      </w:pPr>
+    </w:lvl>
+    <w:lvl w:ilvl="4" w:tplc="04090017" w:tentative="1">
+      <w:start w:val="1"/>
+      <w:numFmt w:val="aiueoFullWidth"/>
+      <w:lvlText w:val="(%5)"/>
+      <w:lvlJc w:val="left"/>
+      <w:pPr>
+        <w:ind w:left="2520" w:hanging="420"/>
+      </w:pPr>
+    </w:lvl>
+    <w:lvl w:ilvl="5" w:tplc="04090011" w:tentative="1">
+      <w:start w:val="1"/>
+      <w:numFmt w:val="decimalEnclosedCircle"/>
+      <w:lvlText w:val="%6"/>
+      <w:lvlJc w:val="left"/>
+      <w:pPr>
+        <w:ind w:left="2940" w:hanging="420"/>
+      </w:pPr>
+    </w:lvl>
+    <w:lvl w:ilvl="6" w:tplc="0409000F" w:tentative="1">
+      <w:start w:val="1"/>
+      <w:numFmt w:val="decimal"/>
+      <w:lvlText w:val="%7."/>
+      <w:lvlJc w:val="left"/>
+      <w:pPr>
+        <w:ind w:left="3360" w:hanging="420"/>
+      </w:pPr>
+    </w:lvl>
+    <w:lvl w:ilvl="7" w:tplc="04090017" w:tentative="1">
+      <w:start w:val="1"/>
+      <w:numFmt w:val="aiueoFullWidth"/>
+      <w:lvlText w:val="(%8)"/>
+      <w:lvlJc w:val="left"/>
+      <w:pPr>
+        <w:ind w:left="3780" w:hanging="420"/>
+      </w:pPr>
+    </w:lvl>
+    <w:lvl w:ilvl="8" w:tplc="04090011" w:tentative="1">
+      <w:start w:val="1"/>
+      <w:numFmt w:val="decimalEnclosedCircle"/>
+      <w:lvlText w:val="%9"/>
+      <w:lvlJc w:val="left"/>
+      <w:pPr>
+        <w:ind w:left="4200" w:hanging="420"/>
+      </w:pPr>
+    </w:lvl>
+  </w:abstractNum>
+  <w:abstractNum w:abstractNumId="3" w15:restartNumberingAfterBreak="0">
     <w:nsid w:val="53BA5A28"/>
     <w:multiLevelType w:val="hybridMultilevel"/>
     <w:tmpl w:val="E4148708"/>
@@ -5714,7 +5719,7 @@
       </w:pPr>
     </w:lvl>
   </w:abstractNum>
-  <w:abstractNum w:abstractNumId="3" w15:restartNumberingAfterBreak="0">
+  <w:abstractNum w:abstractNumId="4" w15:restartNumberingAfterBreak="0">
     <w:nsid w:val="586F6A47"/>
     <w:multiLevelType w:val="hybridMultilevel"/>
     <w:tmpl w:val="BA2CA1AA"/>
@@ -5801,16 +5806,19 @@
     </w:lvl>
   </w:abstractNum>
   <w:num w:numId="1" w16cid:durableId="1556047627">
-    <w:abstractNumId w:val="3"/>
+    <w:abstractNumId w:val="4"/>
   </w:num>
   <w:num w:numId="2" w16cid:durableId="994720563">
-    <w:abstractNumId w:val="2"/>
+    <w:abstractNumId w:val="3"/>
   </w:num>
   <w:num w:numId="3" w16cid:durableId="87116842">
     <w:abstractNumId w:val="0"/>
   </w:num>
   <w:num w:numId="4" w16cid:durableId="1455052940">
     <w:abstractNumId w:val="1"/>
+  </w:num>
+  <w:num w:numId="5" w16cid:durableId="725838726">
+    <w:abstractNumId w:val="2"/>
   </w:num>
 </w:numbering>
 </file>
@@ -6210,7 +6218,7 @@
   <w:style w:type="paragraph" w:default="1" w:styleId="a">
     <w:name w:val="Normal"/>
     <w:qFormat/>
-    <w:rsid w:val="00416126"/>
+    <w:rsid w:val="004A064C"/>
     <w:pPr>
       <w:widowControl w:val="0"/>
       <w:jc w:val="both"/>
